--- a/Proyecto final/Articulo _ LoadBalancer_Apache_ Agredo_Alarcón_Caicedo_Sardi.docx
+++ b/Proyecto final/Articulo _ LoadBalancer_Apache_ Agredo_Alarcón_Caicedo_Sardi.docx
@@ -366,12 +366,12 @@
           <wp:inline distB="114300" distT="114300" distL="114300" distR="114300">
             <wp:extent cx="3377882" cy="1190486"/>
             <wp:effectExtent b="0" l="0" r="0" t="0"/>
-            <wp:docPr id="21" name="image11.png"/>
+            <wp:docPr id="24" name="image1.png"/>
             <a:graphic>
               <a:graphicData uri="http://schemas.openxmlformats.org/drawingml/2006/picture">
                 <pic:pic>
                   <pic:nvPicPr>
-                    <pic:cNvPr id="0" name="image11.png"/>
+                    <pic:cNvPr id="0" name="image1.png"/>
                     <pic:cNvPicPr preferRelativeResize="0"/>
                   </pic:nvPicPr>
                   <pic:blipFill>
@@ -1039,14 +1039,14 @@
         <w:rPr/>
         <w:drawing>
           <wp:inline distB="114300" distT="114300" distL="114300" distR="114300">
-            <wp:extent cx="2651363" cy="1762422"/>
+            <wp:extent cx="1908493" cy="1489963"/>
             <wp:effectExtent b="0" l="0" r="0" t="0"/>
-            <wp:docPr id="22" name="image4.png"/>
+            <wp:docPr id="28" name="image12.png"/>
             <a:graphic>
               <a:graphicData uri="http://schemas.openxmlformats.org/drawingml/2006/picture">
                 <pic:pic>
                   <pic:nvPicPr>
-                    <pic:cNvPr id="0" name="image4.png"/>
+                    <pic:cNvPr id="0" name="image12.png"/>
                     <pic:cNvPicPr preferRelativeResize="0"/>
                   </pic:nvPicPr>
                   <pic:blipFill>
@@ -1059,7 +1059,7 @@
                   <pic:spPr>
                     <a:xfrm>
                       <a:off x="0" y="0"/>
-                      <a:ext cx="2651363" cy="1762422"/>
+                      <a:ext cx="1908493" cy="1489963"/>
                     </a:xfrm>
                     <a:prstGeom prst="rect"/>
                     <a:ln/>
@@ -1158,12 +1158,12 @@
           <wp:inline distB="114300" distT="114300" distL="114300" distR="114300">
             <wp:extent cx="2475230" cy="1399043"/>
             <wp:effectExtent b="0" l="0" r="0" t="0"/>
-            <wp:docPr id="24" name="image6.png"/>
+            <wp:docPr id="26" name="image7.png"/>
             <a:graphic>
               <a:graphicData uri="http://schemas.openxmlformats.org/drawingml/2006/picture">
                 <pic:pic>
                   <pic:nvPicPr>
-                    <pic:cNvPr id="0" name="image6.png"/>
+                    <pic:cNvPr id="0" name="image7.png"/>
                     <pic:cNvPicPr preferRelativeResize="0"/>
                   </pic:nvPicPr>
                   <pic:blipFill>
@@ -1289,12 +1289,12 @@
           <wp:inline distB="114300" distT="114300" distL="114300" distR="114300">
             <wp:extent cx="2695727" cy="1499553"/>
             <wp:effectExtent b="0" l="0" r="0" t="0"/>
-            <wp:docPr id="23" name="image10.png"/>
+            <wp:docPr id="25" name="image3.png"/>
             <a:graphic>
               <a:graphicData uri="http://schemas.openxmlformats.org/drawingml/2006/picture">
                 <pic:pic>
                   <pic:nvPicPr>
-                    <pic:cNvPr id="0" name="image10.png"/>
+                    <pic:cNvPr id="0" name="image3.png"/>
                     <pic:cNvPicPr preferRelativeResize="0"/>
                   </pic:nvPicPr>
                   <pic:blipFill>
@@ -1428,12 +1428,12 @@
           <wp:inline distB="114300" distT="114300" distL="114300" distR="114300">
             <wp:extent cx="2709390" cy="1004253"/>
             <wp:effectExtent b="0" l="0" r="0" t="0"/>
-            <wp:docPr id="26" name="image5.png"/>
+            <wp:docPr id="27" name="image8.png"/>
             <a:graphic>
               <a:graphicData uri="http://schemas.openxmlformats.org/drawingml/2006/picture">
                 <pic:pic>
                   <pic:nvPicPr>
-                    <pic:cNvPr id="0" name="image5.png"/>
+                    <pic:cNvPr id="0" name="image8.png"/>
                     <pic:cNvPicPr preferRelativeResize="0"/>
                   </pic:nvPicPr>
                   <pic:blipFill>
@@ -1725,1932 +1725,337 @@
         </w:rPr>
       </w:r>
     </w:p>
+    <w:p>
+      <w:pPr>
+        <w:tabs>
+          <w:tab w:val="center" w:pos="1810"/>
+          <w:tab w:val="center" w:pos="2654"/>
+        </w:tabs>
+        <w:ind w:firstLine="0"/>
+        <w:rPr/>
+      </w:pPr>
+      <w:r>
+        <w:rPr/>
+        <w:drawing>
+          <wp:inline distB="19050" distT="19050" distL="19050" distR="19050">
+            <wp:extent cx="3267075" cy="2374900"/>
+            <wp:effectExtent b="0" l="0" r="0" t="0"/>
+            <wp:docPr id="23" name="image13.png"/>
+            <a:graphic>
+              <a:graphicData uri="http://schemas.openxmlformats.org/drawingml/2006/picture">
+                <pic:pic>
+                  <pic:nvPicPr>
+                    <pic:cNvPr id="0" name="image13.png"/>
+                    <pic:cNvPicPr preferRelativeResize="0"/>
+                  </pic:nvPicPr>
+                  <pic:blipFill>
+                    <a:blip r:embed="rId18"/>
+                    <a:srcRect b="0" l="0" r="0" t="0"/>
+                    <a:stretch>
+                      <a:fillRect/>
+                    </a:stretch>
+                  </pic:blipFill>
+                  <pic:spPr>
+                    <a:xfrm>
+                      <a:off x="0" y="0"/>
+                      <a:ext cx="3267075" cy="2374900"/>
+                    </a:xfrm>
+                    <a:prstGeom prst="rect"/>
+                    <a:ln/>
+                  </pic:spPr>
+                </pic:pic>
+              </a:graphicData>
+            </a:graphic>
+          </wp:inline>
+        </w:drawing>
+      </w:r>
+      <w:r>
+        <w:rPr>
+          <w:rtl w:val="0"/>
+        </w:rPr>
+      </w:r>
+    </w:p>
+    <w:p>
+      <w:pPr>
+        <w:tabs>
+          <w:tab w:val="center" w:pos="1810"/>
+          <w:tab w:val="center" w:pos="2654"/>
+        </w:tabs>
+        <w:ind w:firstLine="0"/>
+        <w:rPr/>
+      </w:pPr>
+      <w:r>
+        <w:rPr>
+          <w:rtl w:val="0"/>
+        </w:rPr>
+      </w:r>
+    </w:p>
+    <w:p>
+      <w:pPr>
+        <w:tabs>
+          <w:tab w:val="center" w:pos="1810"/>
+          <w:tab w:val="center" w:pos="2654"/>
+        </w:tabs>
+        <w:ind w:firstLine="0"/>
+        <w:rPr/>
+      </w:pPr>
+      <w:r>
+        <w:rPr>
+          <w:rtl w:val="0"/>
+        </w:rPr>
+      </w:r>
+    </w:p>
+    <w:p>
+      <w:pPr>
+        <w:tabs>
+          <w:tab w:val="center" w:pos="1810"/>
+          <w:tab w:val="center" w:pos="2654"/>
+        </w:tabs>
+        <w:ind w:firstLine="0"/>
+        <w:rPr/>
+      </w:pPr>
+      <w:r>
+        <w:rPr>
+          <w:rtl w:val="0"/>
+        </w:rPr>
+      </w:r>
+    </w:p>
+    <w:p>
+      <w:pPr>
+        <w:tabs>
+          <w:tab w:val="center" w:pos="1810"/>
+          <w:tab w:val="center" w:pos="2654"/>
+        </w:tabs>
+        <w:ind w:firstLine="0"/>
+        <w:rPr/>
+      </w:pPr>
+      <w:r>
+        <w:rPr/>
+        <w:drawing>
+          <wp:inline distB="19050" distT="19050" distL="19050" distR="19050">
+            <wp:extent cx="3267075" cy="635000"/>
+            <wp:effectExtent b="0" l="0" r="0" t="0"/>
+            <wp:docPr id="35" name="image14.png"/>
+            <a:graphic>
+              <a:graphicData uri="http://schemas.openxmlformats.org/drawingml/2006/picture">
+                <pic:pic>
+                  <pic:nvPicPr>
+                    <pic:cNvPr id="0" name="image14.png"/>
+                    <pic:cNvPicPr preferRelativeResize="0"/>
+                  </pic:nvPicPr>
+                  <pic:blipFill>
+                    <a:blip r:embed="rId19"/>
+                    <a:srcRect b="0" l="0" r="0" t="0"/>
+                    <a:stretch>
+                      <a:fillRect/>
+                    </a:stretch>
+                  </pic:blipFill>
+                  <pic:spPr>
+                    <a:xfrm>
+                      <a:off x="0" y="0"/>
+                      <a:ext cx="3267075" cy="635000"/>
+                    </a:xfrm>
+                    <a:prstGeom prst="rect"/>
+                    <a:ln/>
+                  </pic:spPr>
+                </pic:pic>
+              </a:graphicData>
+            </a:graphic>
+          </wp:inline>
+        </w:drawing>
+      </w:r>
+      <w:r>
+        <w:rPr>
+          <w:rtl w:val="0"/>
+        </w:rPr>
+      </w:r>
+    </w:p>
+    <w:p>
+      <w:pPr>
+        <w:tabs>
+          <w:tab w:val="center" w:pos="1810"/>
+          <w:tab w:val="center" w:pos="2654"/>
+        </w:tabs>
+        <w:ind w:firstLine="0"/>
+        <w:rPr/>
+      </w:pPr>
+      <w:r>
+        <w:rPr>
+          <w:rtl w:val="0"/>
+        </w:rPr>
+      </w:r>
+    </w:p>
+    <w:p>
+      <w:pPr>
+        <w:tabs>
+          <w:tab w:val="center" w:pos="1810"/>
+          <w:tab w:val="center" w:pos="2654"/>
+        </w:tabs>
+        <w:ind w:firstLine="0"/>
+        <w:rPr/>
+      </w:pPr>
+      <w:r>
+        <w:rPr/>
+        <w:drawing>
+          <wp:inline distB="19050" distT="19050" distL="19050" distR="19050">
+            <wp:extent cx="2768099" cy="1659927"/>
+            <wp:effectExtent b="0" l="0" r="0" t="0"/>
+            <wp:docPr id="21" name="image15.png"/>
+            <a:graphic>
+              <a:graphicData uri="http://schemas.openxmlformats.org/drawingml/2006/picture">
+                <pic:pic>
+                  <pic:nvPicPr>
+                    <pic:cNvPr id="0" name="image15.png"/>
+                    <pic:cNvPicPr preferRelativeResize="0"/>
+                  </pic:nvPicPr>
+                  <pic:blipFill>
+                    <a:blip r:embed="rId20"/>
+                    <a:srcRect b="0" l="0" r="0" t="0"/>
+                    <a:stretch>
+                      <a:fillRect/>
+                    </a:stretch>
+                  </pic:blipFill>
+                  <pic:spPr>
+                    <a:xfrm>
+                      <a:off x="0" y="0"/>
+                      <a:ext cx="2768099" cy="1659927"/>
+                    </a:xfrm>
+                    <a:prstGeom prst="rect"/>
+                    <a:ln/>
+                  </pic:spPr>
+                </pic:pic>
+              </a:graphicData>
+            </a:graphic>
+          </wp:inline>
+        </w:drawing>
+      </w:r>
+      <w:r>
+        <w:rPr>
+          <w:rtl w:val="0"/>
+        </w:rPr>
+      </w:r>
+    </w:p>
+    <w:p>
+      <w:pPr>
+        <w:tabs>
+          <w:tab w:val="center" w:pos="1810"/>
+          <w:tab w:val="center" w:pos="2654"/>
+        </w:tabs>
+        <w:ind w:firstLine="0"/>
+        <w:rPr/>
+      </w:pPr>
+      <w:r>
+        <w:rPr/>
+        <w:drawing>
+          <wp:inline distB="19050" distT="19050" distL="19050" distR="19050">
+            <wp:extent cx="2768100" cy="523875"/>
+            <wp:effectExtent b="0" l="0" r="0" t="0"/>
+            <wp:docPr id="34" name="image10.png"/>
+            <a:graphic>
+              <a:graphicData uri="http://schemas.openxmlformats.org/drawingml/2006/picture">
+                <pic:pic>
+                  <pic:nvPicPr>
+                    <pic:cNvPr id="0" name="image10.png"/>
+                    <pic:cNvPicPr preferRelativeResize="0"/>
+                  </pic:nvPicPr>
+                  <pic:blipFill>
+                    <a:blip r:embed="rId21"/>
+                    <a:srcRect b="0" l="0" r="0" t="0"/>
+                    <a:stretch>
+                      <a:fillRect/>
+                    </a:stretch>
+                  </pic:blipFill>
+                  <pic:spPr>
+                    <a:xfrm>
+                      <a:off x="0" y="0"/>
+                      <a:ext cx="2768100" cy="523875"/>
+                    </a:xfrm>
+                    <a:prstGeom prst="rect"/>
+                    <a:ln/>
+                  </pic:spPr>
+                </pic:pic>
+              </a:graphicData>
+            </a:graphic>
+          </wp:inline>
+        </w:drawing>
+      </w:r>
+      <w:r>
+        <w:rPr/>
+        <w:drawing>
+          <wp:inline distB="19050" distT="19050" distL="19050" distR="19050">
+            <wp:extent cx="2768100" cy="304800"/>
+            <wp:effectExtent b="0" l="0" r="0" t="0"/>
+            <wp:docPr id="22" name="image11.png"/>
+            <a:graphic>
+              <a:graphicData uri="http://schemas.openxmlformats.org/drawingml/2006/picture">
+                <pic:pic>
+                  <pic:nvPicPr>
+                    <pic:cNvPr id="0" name="image11.png"/>
+                    <pic:cNvPicPr preferRelativeResize="0"/>
+                  </pic:nvPicPr>
+                  <pic:blipFill>
+                    <a:blip r:embed="rId22"/>
+                    <a:srcRect b="0" l="0" r="0" t="0"/>
+                    <a:stretch>
+                      <a:fillRect/>
+                    </a:stretch>
+                  </pic:blipFill>
+                  <pic:spPr>
+                    <a:xfrm>
+                      <a:off x="0" y="0"/>
+                      <a:ext cx="2768100" cy="304800"/>
+                    </a:xfrm>
+                    <a:prstGeom prst="rect"/>
+                    <a:ln/>
+                  </pic:spPr>
+                </pic:pic>
+              </a:graphicData>
+            </a:graphic>
+          </wp:inline>
+        </w:drawing>
+      </w:r>
+      <w:r>
+        <w:rPr>
+          <w:rtl w:val="0"/>
+        </w:rPr>
+      </w:r>
+    </w:p>
+    <w:p>
+      <w:pPr>
+        <w:rPr/>
+      </w:pPr>
+      <w:r>
+        <w:rPr>
+          <w:rtl w:val="0"/>
+        </w:rPr>
+      </w:r>
+    </w:p>
+    <w:p>
+      <w:pPr>
+        <w:ind w:firstLine="0"/>
+        <w:rPr/>
+      </w:pPr>
+      <w:r>
+        <w:rPr>
+          <w:rtl w:val="0"/>
+        </w:rPr>
+        <w:t xml:space="preserve">Instalación y configuración de las máquinas 1 y 2. La configuración para estos dos servidores es igual, pues son los que alojan el servicio web. Sin embargo, estos servicios web son diferentes pero se pueden configurar a gusto de cada desarrollador. </w:t>
+      </w:r>
+    </w:p>
+    <w:p>
+      <w:pPr>
+        <w:ind w:firstLine="0"/>
+        <w:rPr/>
+      </w:pPr>
+      <w:r>
+        <w:rPr>
+          <w:rtl w:val="0"/>
+        </w:rPr>
+      </w:r>
+    </w:p>
     <w:tbl>
       <w:tblPr>
         <w:tblStyle w:val="Table1"/>
-        <w:tblW w:w="5146.0" w:type="dxa"/>
-        <w:jc w:val="left"/>
-        <w:tblInd w:w="0.0" w:type="dxa"/>
-        <w:tblLayout w:type="fixed"/>
-        <w:tblLook w:val="0600"/>
-      </w:tblPr>
-      <w:tblGrid>
-        <w:gridCol w:w="5146"/>
-        <w:tblGridChange w:id="0">
-          <w:tblGrid>
-            <w:gridCol w:w="5146"/>
-          </w:tblGrid>
-        </w:tblGridChange>
-      </w:tblGrid>
-      <w:tr>
-        <w:trPr>
-          <w:cantSplit w:val="0"/>
-          <w:tblHeader w:val="0"/>
-        </w:trPr>
-        <w:tc>
-          <w:tcPr>
-            <w:shd w:fill="333333" w:val="clear"/>
-            <w:tcMar>
-              <w:top w:w="100.0" w:type="dxa"/>
-              <w:left w:w="100.0" w:type="dxa"/>
-              <w:bottom w:w="100.0" w:type="dxa"/>
-              <w:right w:w="100.0" w:type="dxa"/>
-            </w:tcMar>
-          </w:tcPr>
-          <w:p>
-            <w:pPr>
-              <w:widowControl w:val="0"/>
-              <w:pBdr>
-                <w:top w:space="0" w:sz="0" w:val="nil"/>
-                <w:left w:space="0" w:sz="0" w:val="nil"/>
-                <w:bottom w:space="0" w:sz="0" w:val="nil"/>
-                <w:right w:space="0" w:sz="0" w:val="nil"/>
-                <w:between w:space="0" w:sz="0" w:val="nil"/>
-              </w:pBdr>
-              <w:spacing w:line="276" w:lineRule="auto"/>
-              <w:ind w:firstLine="0"/>
-              <w:jc w:val="left"/>
-              <w:rPr>
-                <w:rFonts w:ascii="Consolas" w:cs="Consolas" w:eastAsia="Consolas" w:hAnsi="Consolas"/>
-                <w:color w:val="ffffff"/>
-                <w:shd w:fill="333333" w:val="clear"/>
-              </w:rPr>
-            </w:pPr>
-            <w:r>
-              <w:rPr>
-                <w:rFonts w:ascii="Consolas" w:cs="Consolas" w:eastAsia="Consolas" w:hAnsi="Consolas"/>
-                <w:color w:val="ffffff"/>
-                <w:shd w:fill="333333" w:val="clear"/>
-                <w:rtl w:val="0"/>
-              </w:rPr>
-              <w:t xml:space="preserve">//Nos logueamos como usuario root</w:t>
-            </w:r>
-          </w:p>
-          <w:p>
-            <w:pPr>
-              <w:widowControl w:val="0"/>
-              <w:pBdr>
-                <w:top w:space="0" w:sz="0" w:val="nil"/>
-                <w:left w:space="0" w:sz="0" w:val="nil"/>
-                <w:bottom w:space="0" w:sz="0" w:val="nil"/>
-                <w:right w:space="0" w:sz="0" w:val="nil"/>
-                <w:between w:space="0" w:sz="0" w:val="nil"/>
-              </w:pBdr>
-              <w:spacing w:line="276" w:lineRule="auto"/>
-              <w:ind w:firstLine="0"/>
-              <w:jc w:val="left"/>
-              <w:rPr>
-                <w:rFonts w:ascii="Consolas" w:cs="Consolas" w:eastAsia="Consolas" w:hAnsi="Consolas"/>
-                <w:color w:val="ffffff"/>
-                <w:shd w:fill="333333" w:val="clear"/>
-              </w:rPr>
-            </w:pPr>
-            <w:r>
-              <w:rPr>
-                <w:rFonts w:ascii="Consolas" w:cs="Consolas" w:eastAsia="Consolas" w:hAnsi="Consolas"/>
-                <w:color w:val="ffffff"/>
-                <w:shd w:fill="333333" w:val="clear"/>
-                <w:rtl w:val="0"/>
-              </w:rPr>
-              <w:t xml:space="preserve">#sudo -i</w:t>
-            </w:r>
-          </w:p>
-          <w:p>
-            <w:pPr>
-              <w:widowControl w:val="0"/>
-              <w:pBdr>
-                <w:top w:space="0" w:sz="0" w:val="nil"/>
-                <w:left w:space="0" w:sz="0" w:val="nil"/>
-                <w:bottom w:space="0" w:sz="0" w:val="nil"/>
-                <w:right w:space="0" w:sz="0" w:val="nil"/>
-                <w:between w:space="0" w:sz="0" w:val="nil"/>
-              </w:pBdr>
-              <w:spacing w:line="276" w:lineRule="auto"/>
-              <w:ind w:firstLine="0"/>
-              <w:jc w:val="left"/>
-              <w:rPr>
-                <w:rFonts w:ascii="Consolas" w:cs="Consolas" w:eastAsia="Consolas" w:hAnsi="Consolas"/>
-                <w:color w:val="ffffff"/>
-                <w:shd w:fill="333333" w:val="clear"/>
-              </w:rPr>
-            </w:pPr>
-            <w:r>
-              <w:rPr>
-                <w:rFonts w:ascii="Consolas" w:cs="Consolas" w:eastAsia="Consolas" w:hAnsi="Consolas"/>
-                <w:color w:val="ffffff"/>
-                <w:shd w:fill="333333" w:val="clear"/>
-                <w:rtl w:val="0"/>
-              </w:rPr>
-              <w:t xml:space="preserve">//Instalamos el editor de texto Vim </w:t>
-            </w:r>
-          </w:p>
-          <w:p>
-            <w:pPr>
-              <w:widowControl w:val="0"/>
-              <w:pBdr>
-                <w:top w:space="0" w:sz="0" w:val="nil"/>
-                <w:left w:space="0" w:sz="0" w:val="nil"/>
-                <w:bottom w:space="0" w:sz="0" w:val="nil"/>
-                <w:right w:space="0" w:sz="0" w:val="nil"/>
-                <w:between w:space="0" w:sz="0" w:val="nil"/>
-              </w:pBdr>
-              <w:spacing w:line="276" w:lineRule="auto"/>
-              <w:ind w:firstLine="0"/>
-              <w:jc w:val="left"/>
-              <w:rPr>
-                <w:rFonts w:ascii="Consolas" w:cs="Consolas" w:eastAsia="Consolas" w:hAnsi="Consolas"/>
-                <w:color w:val="ffffff"/>
-                <w:shd w:fill="333333" w:val="clear"/>
-              </w:rPr>
-            </w:pPr>
-            <w:r>
-              <w:rPr>
-                <w:rFonts w:ascii="Consolas" w:cs="Consolas" w:eastAsia="Consolas" w:hAnsi="Consolas"/>
-                <w:color w:val="ffffff"/>
-                <w:shd w:fill="333333" w:val="clear"/>
-                <w:rtl w:val="0"/>
-              </w:rPr>
-              <w:t xml:space="preserve">#yum install vim -y</w:t>
-            </w:r>
-          </w:p>
-          <w:p>
-            <w:pPr>
-              <w:widowControl w:val="0"/>
-              <w:pBdr>
-                <w:top w:space="0" w:sz="0" w:val="nil"/>
-                <w:left w:space="0" w:sz="0" w:val="nil"/>
-                <w:bottom w:space="0" w:sz="0" w:val="nil"/>
-                <w:right w:space="0" w:sz="0" w:val="nil"/>
-                <w:between w:space="0" w:sz="0" w:val="nil"/>
-              </w:pBdr>
-              <w:spacing w:line="276" w:lineRule="auto"/>
-              <w:ind w:firstLine="0"/>
-              <w:jc w:val="left"/>
-              <w:rPr>
-                <w:rFonts w:ascii="Consolas" w:cs="Consolas" w:eastAsia="Consolas" w:hAnsi="Consolas"/>
-                <w:color w:val="ffffff"/>
-                <w:shd w:fill="333333" w:val="clear"/>
-              </w:rPr>
-            </w:pPr>
-            <w:r>
-              <w:rPr>
-                <w:rFonts w:ascii="Consolas" w:cs="Consolas" w:eastAsia="Consolas" w:hAnsi="Consolas"/>
-                <w:color w:val="ffffff"/>
-                <w:shd w:fill="333333" w:val="clear"/>
-                <w:rtl w:val="0"/>
-              </w:rPr>
-              <w:t xml:space="preserve">//Instalamos el servicio http </w:t>
-            </w:r>
-          </w:p>
-          <w:p>
-            <w:pPr>
-              <w:widowControl w:val="0"/>
-              <w:pBdr>
-                <w:top w:space="0" w:sz="0" w:val="nil"/>
-                <w:left w:space="0" w:sz="0" w:val="nil"/>
-                <w:bottom w:space="0" w:sz="0" w:val="nil"/>
-                <w:right w:space="0" w:sz="0" w:val="nil"/>
-                <w:between w:space="0" w:sz="0" w:val="nil"/>
-              </w:pBdr>
-              <w:spacing w:line="276" w:lineRule="auto"/>
-              <w:ind w:firstLine="0"/>
-              <w:jc w:val="left"/>
-              <w:rPr>
-                <w:rFonts w:ascii="Consolas" w:cs="Consolas" w:eastAsia="Consolas" w:hAnsi="Consolas"/>
-                <w:color w:val="ffffff"/>
-                <w:shd w:fill="333333" w:val="clear"/>
-              </w:rPr>
-            </w:pPr>
-            <w:r>
-              <w:rPr>
-                <w:rFonts w:ascii="Consolas" w:cs="Consolas" w:eastAsia="Consolas" w:hAnsi="Consolas"/>
-                <w:color w:val="ffffff"/>
-                <w:shd w:fill="333333" w:val="clear"/>
-                <w:rtl w:val="0"/>
-              </w:rPr>
-              <w:t xml:space="preserve">#yum install httpd httpd-manual -y</w:t>
-            </w:r>
-          </w:p>
-          <w:p>
-            <w:pPr>
-              <w:widowControl w:val="0"/>
-              <w:pBdr>
-                <w:top w:space="0" w:sz="0" w:val="nil"/>
-                <w:left w:space="0" w:sz="0" w:val="nil"/>
-                <w:bottom w:space="0" w:sz="0" w:val="nil"/>
-                <w:right w:space="0" w:sz="0" w:val="nil"/>
-                <w:between w:space="0" w:sz="0" w:val="nil"/>
-              </w:pBdr>
-              <w:spacing w:line="276" w:lineRule="auto"/>
-              <w:ind w:firstLine="0"/>
-              <w:jc w:val="left"/>
-              <w:rPr>
-                <w:rFonts w:ascii="Consolas" w:cs="Consolas" w:eastAsia="Consolas" w:hAnsi="Consolas"/>
-                <w:color w:val="ffffff"/>
-                <w:shd w:fill="333333" w:val="clear"/>
-              </w:rPr>
-            </w:pPr>
-            <w:r>
-              <w:rPr>
-                <w:rFonts w:ascii="Consolas" w:cs="Consolas" w:eastAsia="Consolas" w:hAnsi="Consolas"/>
-                <w:color w:val="ffffff"/>
-                <w:shd w:fill="333333" w:val="clear"/>
-                <w:rtl w:val="0"/>
-              </w:rPr>
-              <w:t xml:space="preserve">//iniciamos el servicio</w:t>
-            </w:r>
-          </w:p>
-          <w:p>
-            <w:pPr>
-              <w:widowControl w:val="0"/>
-              <w:pBdr>
-                <w:top w:space="0" w:sz="0" w:val="nil"/>
-                <w:left w:space="0" w:sz="0" w:val="nil"/>
-                <w:bottom w:space="0" w:sz="0" w:val="nil"/>
-                <w:right w:space="0" w:sz="0" w:val="nil"/>
-                <w:between w:space="0" w:sz="0" w:val="nil"/>
-              </w:pBdr>
-              <w:spacing w:line="276" w:lineRule="auto"/>
-              <w:ind w:firstLine="0"/>
-              <w:jc w:val="left"/>
-              <w:rPr>
-                <w:rFonts w:ascii="Consolas" w:cs="Consolas" w:eastAsia="Consolas" w:hAnsi="Consolas"/>
-                <w:color w:val="ffffff"/>
-                <w:shd w:fill="333333" w:val="clear"/>
-              </w:rPr>
-            </w:pPr>
-            <w:r>
-              <w:rPr>
-                <w:rFonts w:ascii="Consolas" w:cs="Consolas" w:eastAsia="Consolas" w:hAnsi="Consolas"/>
-                <w:color w:val="ffffff"/>
-                <w:shd w:fill="333333" w:val="clear"/>
-                <w:rtl w:val="0"/>
-              </w:rPr>
-              <w:t xml:space="preserve">#systemctl start httpd</w:t>
-            </w:r>
-          </w:p>
-          <w:p>
-            <w:pPr>
-              <w:widowControl w:val="0"/>
-              <w:pBdr>
-                <w:top w:space="0" w:sz="0" w:val="nil"/>
-                <w:left w:space="0" w:sz="0" w:val="nil"/>
-                <w:bottom w:space="0" w:sz="0" w:val="nil"/>
-                <w:right w:space="0" w:sz="0" w:val="nil"/>
-                <w:between w:space="0" w:sz="0" w:val="nil"/>
-              </w:pBdr>
-              <w:spacing w:line="276" w:lineRule="auto"/>
-              <w:ind w:firstLine="0"/>
-              <w:jc w:val="left"/>
-              <w:rPr>
-                <w:rFonts w:ascii="Consolas" w:cs="Consolas" w:eastAsia="Consolas" w:hAnsi="Consolas"/>
-                <w:color w:val="ffffff"/>
-                <w:shd w:fill="333333" w:val="clear"/>
-              </w:rPr>
-            </w:pPr>
-            <w:r>
-              <w:rPr>
-                <w:rFonts w:ascii="Consolas" w:cs="Consolas" w:eastAsia="Consolas" w:hAnsi="Consolas"/>
-                <w:color w:val="ffffff"/>
-                <w:shd w:fill="333333" w:val="clear"/>
-                <w:rtl w:val="0"/>
-              </w:rPr>
-              <w:t xml:space="preserve">//Habilitamos el servicio para que se inicie cuando encienda la máquina </w:t>
-            </w:r>
-          </w:p>
-          <w:p>
-            <w:pPr>
-              <w:widowControl w:val="0"/>
-              <w:pBdr>
-                <w:top w:space="0" w:sz="0" w:val="nil"/>
-                <w:left w:space="0" w:sz="0" w:val="nil"/>
-                <w:bottom w:space="0" w:sz="0" w:val="nil"/>
-                <w:right w:space="0" w:sz="0" w:val="nil"/>
-                <w:between w:space="0" w:sz="0" w:val="nil"/>
-              </w:pBdr>
-              <w:spacing w:line="276" w:lineRule="auto"/>
-              <w:ind w:firstLine="0"/>
-              <w:jc w:val="left"/>
-              <w:rPr>
-                <w:rFonts w:ascii="Consolas" w:cs="Consolas" w:eastAsia="Consolas" w:hAnsi="Consolas"/>
-                <w:color w:val="ffffff"/>
-                <w:shd w:fill="333333" w:val="clear"/>
-              </w:rPr>
-            </w:pPr>
-            <w:r>
-              <w:rPr>
-                <w:rFonts w:ascii="Consolas" w:cs="Consolas" w:eastAsia="Consolas" w:hAnsi="Consolas"/>
-                <w:color w:val="ffffff"/>
-                <w:shd w:fill="333333" w:val="clear"/>
-                <w:rtl w:val="0"/>
-              </w:rPr>
-              <w:t xml:space="preserve">#systemctl enable httpd</w:t>
-            </w:r>
-          </w:p>
-          <w:p>
-            <w:pPr>
-              <w:widowControl w:val="0"/>
-              <w:pBdr>
-                <w:top w:space="0" w:sz="0" w:val="nil"/>
-                <w:left w:space="0" w:sz="0" w:val="nil"/>
-                <w:bottom w:space="0" w:sz="0" w:val="nil"/>
-                <w:right w:space="0" w:sz="0" w:val="nil"/>
-                <w:between w:space="0" w:sz="0" w:val="nil"/>
-              </w:pBdr>
-              <w:spacing w:line="276" w:lineRule="auto"/>
-              <w:ind w:firstLine="0"/>
-              <w:jc w:val="left"/>
-              <w:rPr>
-                <w:rFonts w:ascii="Consolas" w:cs="Consolas" w:eastAsia="Consolas" w:hAnsi="Consolas"/>
-                <w:color w:val="ffffff"/>
-                <w:shd w:fill="333333" w:val="clear"/>
-              </w:rPr>
-            </w:pPr>
-            <w:r>
-              <w:rPr>
-                <w:rFonts w:ascii="Consolas" w:cs="Consolas" w:eastAsia="Consolas" w:hAnsi="Consolas"/>
-                <w:color w:val="ffffff"/>
-                <w:shd w:fill="333333" w:val="clear"/>
-                <w:rtl w:val="0"/>
-              </w:rPr>
-              <w:t xml:space="preserve">//Verificamos el puerto en el que escucha httpd</w:t>
-            </w:r>
-          </w:p>
-          <w:p>
-            <w:pPr>
-              <w:widowControl w:val="0"/>
-              <w:pBdr>
-                <w:top w:space="0" w:sz="0" w:val="nil"/>
-                <w:left w:space="0" w:sz="0" w:val="nil"/>
-                <w:bottom w:space="0" w:sz="0" w:val="nil"/>
-                <w:right w:space="0" w:sz="0" w:val="nil"/>
-                <w:between w:space="0" w:sz="0" w:val="nil"/>
-              </w:pBdr>
-              <w:spacing w:line="276" w:lineRule="auto"/>
-              <w:ind w:firstLine="0"/>
-              <w:jc w:val="left"/>
-              <w:rPr>
-                <w:rFonts w:ascii="Consolas" w:cs="Consolas" w:eastAsia="Consolas" w:hAnsi="Consolas"/>
-                <w:color w:val="ffffff"/>
-                <w:shd w:fill="333333" w:val="clear"/>
-              </w:rPr>
-            </w:pPr>
-            <w:r>
-              <w:rPr>
-                <w:rFonts w:ascii="Consolas" w:cs="Consolas" w:eastAsia="Consolas" w:hAnsi="Consolas"/>
-                <w:color w:val="ffffff"/>
-                <w:shd w:fill="333333" w:val="clear"/>
-                <w:rtl w:val="0"/>
-              </w:rPr>
-              <w:t xml:space="preserve">#grep -i listen /etc/httpd/conf/httpd.conf</w:t>
-            </w:r>
-          </w:p>
-          <w:p>
-            <w:pPr>
-              <w:widowControl w:val="0"/>
-              <w:pBdr>
-                <w:top w:space="0" w:sz="0" w:val="nil"/>
-                <w:left w:space="0" w:sz="0" w:val="nil"/>
-                <w:bottom w:space="0" w:sz="0" w:val="nil"/>
-                <w:right w:space="0" w:sz="0" w:val="nil"/>
-                <w:between w:space="0" w:sz="0" w:val="nil"/>
-              </w:pBdr>
-              <w:spacing w:line="276" w:lineRule="auto"/>
-              <w:ind w:firstLine="0"/>
-              <w:jc w:val="left"/>
-              <w:rPr>
-                <w:rFonts w:ascii="Consolas" w:cs="Consolas" w:eastAsia="Consolas" w:hAnsi="Consolas"/>
-                <w:color w:val="ffffff"/>
-                <w:shd w:fill="333333" w:val="clear"/>
-              </w:rPr>
-            </w:pPr>
-            <w:r>
-              <w:rPr>
-                <w:rtl w:val="0"/>
-              </w:rPr>
-            </w:r>
-          </w:p>
-          <w:p>
-            <w:pPr>
-              <w:widowControl w:val="0"/>
-              <w:spacing w:line="276" w:lineRule="auto"/>
-              <w:ind w:firstLine="0"/>
-              <w:jc w:val="left"/>
-              <w:rPr>
-                <w:rFonts w:ascii="Consolas" w:cs="Consolas" w:eastAsia="Consolas" w:hAnsi="Consolas"/>
-                <w:color w:val="ffffff"/>
-                <w:shd w:fill="333333" w:val="clear"/>
-              </w:rPr>
-            </w:pPr>
-            <w:r>
-              <w:rPr>
-                <w:rFonts w:ascii="Consolas" w:cs="Consolas" w:eastAsia="Consolas" w:hAnsi="Consolas"/>
-                <w:color w:val="ffffff"/>
-                <w:shd w:fill="333333" w:val="clear"/>
-              </w:rPr>
-              <w:drawing>
-                <wp:inline distB="114300" distT="114300" distL="114300" distR="114300">
-                  <wp:extent cx="3133725" cy="482600"/>
-                  <wp:effectExtent b="0" l="0" r="0" t="0"/>
-                  <wp:docPr id="25" name="image13.png"/>
-                  <a:graphic>
-                    <a:graphicData uri="http://schemas.openxmlformats.org/drawingml/2006/picture">
-                      <pic:pic>
-                        <pic:nvPicPr>
-                          <pic:cNvPr id="0" name="image13.png"/>
-                          <pic:cNvPicPr preferRelativeResize="0"/>
-                        </pic:nvPicPr>
-                        <pic:blipFill>
-                          <a:blip r:embed="rId18"/>
-                          <a:srcRect b="0" l="0" r="0" t="0"/>
-                          <a:stretch>
-                            <a:fillRect/>
-                          </a:stretch>
-                        </pic:blipFill>
-                        <pic:spPr>
-                          <a:xfrm>
-                            <a:off x="0" y="0"/>
-                            <a:ext cx="3133725" cy="482600"/>
-                          </a:xfrm>
-                          <a:prstGeom prst="rect"/>
-                          <a:ln/>
-                        </pic:spPr>
-                      </pic:pic>
-                    </a:graphicData>
-                  </a:graphic>
-                </wp:inline>
-              </w:drawing>
-            </w:r>
-            <w:r>
-              <w:rPr>
-                <w:rtl w:val="0"/>
-              </w:rPr>
-            </w:r>
-          </w:p>
-          <w:p>
-            <w:pPr>
-              <w:widowControl w:val="0"/>
-              <w:pBdr>
-                <w:top w:space="0" w:sz="0" w:val="nil"/>
-                <w:left w:space="0" w:sz="0" w:val="nil"/>
-                <w:bottom w:space="0" w:sz="0" w:val="nil"/>
-                <w:right w:space="0" w:sz="0" w:val="nil"/>
-                <w:between w:space="0" w:sz="0" w:val="nil"/>
-              </w:pBdr>
-              <w:spacing w:line="276" w:lineRule="auto"/>
-              <w:ind w:firstLine="0"/>
-              <w:jc w:val="left"/>
-              <w:rPr>
-                <w:rFonts w:ascii="Consolas" w:cs="Consolas" w:eastAsia="Consolas" w:hAnsi="Consolas"/>
-                <w:color w:val="ffffff"/>
-                <w:shd w:fill="333333" w:val="clear"/>
-              </w:rPr>
-            </w:pPr>
-            <w:r>
-              <w:rPr>
-                <w:rFonts w:ascii="Consolas" w:cs="Consolas" w:eastAsia="Consolas" w:hAnsi="Consolas"/>
-                <w:color w:val="ffffff"/>
-                <w:shd w:fill="333333" w:val="clear"/>
-                <w:rtl w:val="0"/>
-              </w:rPr>
-              <w:t xml:space="preserve">//Verificamos que esté instalado el módulo de proxy_balancer_module </w:t>
-            </w:r>
-          </w:p>
-          <w:p>
-            <w:pPr>
-              <w:widowControl w:val="0"/>
-              <w:pBdr>
-                <w:top w:space="0" w:sz="0" w:val="nil"/>
-                <w:left w:space="0" w:sz="0" w:val="nil"/>
-                <w:bottom w:space="0" w:sz="0" w:val="nil"/>
-                <w:right w:space="0" w:sz="0" w:val="nil"/>
-                <w:between w:space="0" w:sz="0" w:val="nil"/>
-              </w:pBdr>
-              <w:spacing w:line="276" w:lineRule="auto"/>
-              <w:ind w:firstLine="0"/>
-              <w:jc w:val="left"/>
-              <w:rPr>
-                <w:rFonts w:ascii="Consolas" w:cs="Consolas" w:eastAsia="Consolas" w:hAnsi="Consolas"/>
-                <w:color w:val="ffffff"/>
-                <w:shd w:fill="333333" w:val="clear"/>
-              </w:rPr>
-            </w:pPr>
-            <w:r>
-              <w:rPr>
-                <w:rFonts w:ascii="Consolas" w:cs="Consolas" w:eastAsia="Consolas" w:hAnsi="Consolas"/>
-                <w:color w:val="ffffff"/>
-                <w:shd w:fill="333333" w:val="clear"/>
-                <w:rtl w:val="0"/>
-              </w:rPr>
-              <w:t xml:space="preserve">#httpd -M | grep proxy</w:t>
-            </w:r>
-          </w:p>
-          <w:p>
-            <w:pPr>
-              <w:widowControl w:val="0"/>
-              <w:pBdr>
-                <w:top w:space="0" w:sz="0" w:val="nil"/>
-                <w:left w:space="0" w:sz="0" w:val="nil"/>
-                <w:bottom w:space="0" w:sz="0" w:val="nil"/>
-                <w:right w:space="0" w:sz="0" w:val="nil"/>
-                <w:between w:space="0" w:sz="0" w:val="nil"/>
-              </w:pBdr>
-              <w:spacing w:line="276" w:lineRule="auto"/>
-              <w:ind w:firstLine="0"/>
-              <w:jc w:val="left"/>
-              <w:rPr>
-                <w:rFonts w:ascii="Consolas" w:cs="Consolas" w:eastAsia="Consolas" w:hAnsi="Consolas"/>
-                <w:color w:val="ffffff"/>
-                <w:shd w:fill="333333" w:val="clear"/>
-              </w:rPr>
-            </w:pPr>
-            <w:r>
-              <w:rPr>
-                <w:rFonts w:ascii="Consolas" w:cs="Consolas" w:eastAsia="Consolas" w:hAnsi="Consolas"/>
-                <w:color w:val="ffffff"/>
-                <w:shd w:fill="333333" w:val="clear"/>
-              </w:rPr>
-              <w:drawing>
-                <wp:inline distB="114300" distT="114300" distL="114300" distR="114300">
-                  <wp:extent cx="3133725" cy="1765300"/>
-                  <wp:effectExtent b="0" l="0" r="0" t="0"/>
-                  <wp:docPr id="28" name="image12.png"/>
-                  <a:graphic>
-                    <a:graphicData uri="http://schemas.openxmlformats.org/drawingml/2006/picture">
-                      <pic:pic>
-                        <pic:nvPicPr>
-                          <pic:cNvPr id="0" name="image12.png"/>
-                          <pic:cNvPicPr preferRelativeResize="0"/>
-                        </pic:nvPicPr>
-                        <pic:blipFill>
-                          <a:blip r:embed="rId19"/>
-                          <a:srcRect b="0" l="0" r="0" t="0"/>
-                          <a:stretch>
-                            <a:fillRect/>
-                          </a:stretch>
-                        </pic:blipFill>
-                        <pic:spPr>
-                          <a:xfrm>
-                            <a:off x="0" y="0"/>
-                            <a:ext cx="3133725" cy="1765300"/>
-                          </a:xfrm>
-                          <a:prstGeom prst="rect"/>
-                          <a:ln/>
-                        </pic:spPr>
-                      </pic:pic>
-                    </a:graphicData>
-                  </a:graphic>
-                </wp:inline>
-              </w:drawing>
-            </w:r>
-            <w:r>
-              <w:rPr>
-                <w:rtl w:val="0"/>
-              </w:rPr>
-            </w:r>
-          </w:p>
-          <w:p>
-            <w:pPr>
-              <w:widowControl w:val="0"/>
-              <w:pBdr>
-                <w:top w:space="0" w:sz="0" w:val="nil"/>
-                <w:left w:space="0" w:sz="0" w:val="nil"/>
-                <w:bottom w:space="0" w:sz="0" w:val="nil"/>
-                <w:right w:space="0" w:sz="0" w:val="nil"/>
-                <w:between w:space="0" w:sz="0" w:val="nil"/>
-              </w:pBdr>
-              <w:spacing w:line="276" w:lineRule="auto"/>
-              <w:ind w:firstLine="0"/>
-              <w:jc w:val="left"/>
-              <w:rPr>
-                <w:rFonts w:ascii="Consolas" w:cs="Consolas" w:eastAsia="Consolas" w:hAnsi="Consolas"/>
-                <w:color w:val="ffffff"/>
-                <w:shd w:fill="333333" w:val="clear"/>
-              </w:rPr>
-            </w:pPr>
-            <w:r>
-              <w:rPr>
-                <w:rFonts w:ascii="Consolas" w:cs="Consolas" w:eastAsia="Consolas" w:hAnsi="Consolas"/>
-                <w:color w:val="ffffff"/>
-                <w:shd w:fill="333333" w:val="clear"/>
-                <w:rtl w:val="0"/>
-              </w:rPr>
-              <w:t xml:space="preserve">//verificamos que el algoritmo por el que resuelve las peticiones esté activo byrequest</w:t>
-            </w:r>
-          </w:p>
-          <w:p>
-            <w:pPr>
-              <w:widowControl w:val="0"/>
-              <w:pBdr>
-                <w:top w:space="0" w:sz="0" w:val="nil"/>
-                <w:left w:space="0" w:sz="0" w:val="nil"/>
-                <w:bottom w:space="0" w:sz="0" w:val="nil"/>
-                <w:right w:space="0" w:sz="0" w:val="nil"/>
-                <w:between w:space="0" w:sz="0" w:val="nil"/>
-              </w:pBdr>
-              <w:spacing w:line="276" w:lineRule="auto"/>
-              <w:ind w:firstLine="0"/>
-              <w:jc w:val="left"/>
-              <w:rPr>
-                <w:rFonts w:ascii="Consolas" w:cs="Consolas" w:eastAsia="Consolas" w:hAnsi="Consolas"/>
-                <w:color w:val="ffffff"/>
-                <w:shd w:fill="333333" w:val="clear"/>
-              </w:rPr>
-            </w:pPr>
-            <w:r>
-              <w:rPr>
-                <w:rFonts w:ascii="Consolas" w:cs="Consolas" w:eastAsia="Consolas" w:hAnsi="Consolas"/>
-                <w:color w:val="ffffff"/>
-                <w:shd w:fill="333333" w:val="clear"/>
-                <w:rtl w:val="0"/>
-              </w:rPr>
-              <w:t xml:space="preserve">##httpd -M | grep requests</w:t>
-            </w:r>
-          </w:p>
-          <w:p>
-            <w:pPr>
-              <w:widowControl w:val="0"/>
-              <w:spacing w:line="276" w:lineRule="auto"/>
-              <w:ind w:firstLine="0"/>
-              <w:jc w:val="left"/>
-              <w:rPr>
-                <w:rFonts w:ascii="Consolas" w:cs="Consolas" w:eastAsia="Consolas" w:hAnsi="Consolas"/>
-                <w:color w:val="ffffff"/>
-                <w:shd w:fill="333333" w:val="clear"/>
-              </w:rPr>
-            </w:pPr>
-            <w:r>
-              <w:rPr>
-                <w:rFonts w:ascii="Consolas" w:cs="Consolas" w:eastAsia="Consolas" w:hAnsi="Consolas"/>
-                <w:color w:val="ffffff"/>
-                <w:shd w:fill="333333" w:val="clear"/>
-              </w:rPr>
-              <w:drawing>
-                <wp:inline distB="114300" distT="114300" distL="114300" distR="114300">
-                  <wp:extent cx="3133725" cy="723900"/>
-                  <wp:effectExtent b="0" l="0" r="0" t="0"/>
-                  <wp:docPr id="27" name="image2.png"/>
-                  <a:graphic>
-                    <a:graphicData uri="http://schemas.openxmlformats.org/drawingml/2006/picture">
-                      <pic:pic>
-                        <pic:nvPicPr>
-                          <pic:cNvPr id="0" name="image2.png"/>
-                          <pic:cNvPicPr preferRelativeResize="0"/>
-                        </pic:nvPicPr>
-                        <pic:blipFill>
-                          <a:blip r:embed="rId20"/>
-                          <a:srcRect b="0" l="0" r="0" t="0"/>
-                          <a:stretch>
-                            <a:fillRect/>
-                          </a:stretch>
-                        </pic:blipFill>
-                        <pic:spPr>
-                          <a:xfrm>
-                            <a:off x="0" y="0"/>
-                            <a:ext cx="3133725" cy="723900"/>
-                          </a:xfrm>
-                          <a:prstGeom prst="rect"/>
-                          <a:ln/>
-                        </pic:spPr>
-                      </pic:pic>
-                    </a:graphicData>
-                  </a:graphic>
-                </wp:inline>
-              </w:drawing>
-            </w:r>
-            <w:r>
-              <w:rPr>
-                <w:rtl w:val="0"/>
-              </w:rPr>
-            </w:r>
-          </w:p>
-          <w:p>
-            <w:pPr>
-              <w:widowControl w:val="0"/>
-              <w:pBdr>
-                <w:top w:space="0" w:sz="0" w:val="nil"/>
-                <w:left w:space="0" w:sz="0" w:val="nil"/>
-                <w:bottom w:space="0" w:sz="0" w:val="nil"/>
-                <w:right w:space="0" w:sz="0" w:val="nil"/>
-                <w:between w:space="0" w:sz="0" w:val="nil"/>
-              </w:pBdr>
-              <w:spacing w:line="276" w:lineRule="auto"/>
-              <w:ind w:firstLine="0"/>
-              <w:jc w:val="left"/>
-              <w:rPr>
-                <w:rFonts w:ascii="Consolas" w:cs="Consolas" w:eastAsia="Consolas" w:hAnsi="Consolas"/>
-                <w:color w:val="ffffff"/>
-                <w:shd w:fill="333333" w:val="clear"/>
-              </w:rPr>
-            </w:pPr>
-            <w:r>
-              <w:rPr>
-                <w:rFonts w:ascii="Consolas" w:cs="Consolas" w:eastAsia="Consolas" w:hAnsi="Consolas"/>
-                <w:color w:val="ffffff"/>
-                <w:shd w:fill="333333" w:val="clear"/>
-                <w:rtl w:val="0"/>
-              </w:rPr>
-              <w:t xml:space="preserve">//Activamos el servicio del firewall </w:t>
-            </w:r>
-          </w:p>
-          <w:p>
-            <w:pPr>
-              <w:widowControl w:val="0"/>
-              <w:pBdr>
-                <w:top w:space="0" w:sz="0" w:val="nil"/>
-                <w:left w:space="0" w:sz="0" w:val="nil"/>
-                <w:bottom w:space="0" w:sz="0" w:val="nil"/>
-                <w:right w:space="0" w:sz="0" w:val="nil"/>
-                <w:between w:space="0" w:sz="0" w:val="nil"/>
-              </w:pBdr>
-              <w:spacing w:line="276" w:lineRule="auto"/>
-              <w:ind w:firstLine="0"/>
-              <w:jc w:val="left"/>
-              <w:rPr>
-                <w:rFonts w:ascii="Consolas" w:cs="Consolas" w:eastAsia="Consolas" w:hAnsi="Consolas"/>
-                <w:color w:val="ffffff"/>
-                <w:shd w:fill="333333" w:val="clear"/>
-              </w:rPr>
-            </w:pPr>
-            <w:r>
-              <w:rPr>
-                <w:rFonts w:ascii="Consolas" w:cs="Consolas" w:eastAsia="Consolas" w:hAnsi="Consolas"/>
-                <w:color w:val="ffffff"/>
-                <w:shd w:fill="333333" w:val="clear"/>
-                <w:rtl w:val="0"/>
-              </w:rPr>
-              <w:t xml:space="preserve">#service firewalld start</w:t>
-            </w:r>
-          </w:p>
-          <w:p>
-            <w:pPr>
-              <w:widowControl w:val="0"/>
-              <w:pBdr>
-                <w:top w:space="0" w:sz="0" w:val="nil"/>
-                <w:left w:space="0" w:sz="0" w:val="nil"/>
-                <w:bottom w:space="0" w:sz="0" w:val="nil"/>
-                <w:right w:space="0" w:sz="0" w:val="nil"/>
-                <w:between w:space="0" w:sz="0" w:val="nil"/>
-              </w:pBdr>
-              <w:spacing w:line="276" w:lineRule="auto"/>
-              <w:ind w:firstLine="0"/>
-              <w:jc w:val="left"/>
-              <w:rPr>
-                <w:rFonts w:ascii="Consolas" w:cs="Consolas" w:eastAsia="Consolas" w:hAnsi="Consolas"/>
-                <w:color w:val="ffffff"/>
-                <w:shd w:fill="333333" w:val="clear"/>
-              </w:rPr>
-            </w:pPr>
-            <w:r>
-              <w:rPr>
-                <w:rFonts w:ascii="Consolas" w:cs="Consolas" w:eastAsia="Consolas" w:hAnsi="Consolas"/>
-                <w:color w:val="ffffff"/>
-                <w:shd w:fill="333333" w:val="clear"/>
-                <w:rtl w:val="0"/>
-              </w:rPr>
-              <w:t xml:space="preserve">//Agregamos al firewall el servicio http</w:t>
-            </w:r>
-          </w:p>
-          <w:p>
-            <w:pPr>
-              <w:widowControl w:val="0"/>
-              <w:pBdr>
-                <w:top w:space="0" w:sz="0" w:val="nil"/>
-                <w:left w:space="0" w:sz="0" w:val="nil"/>
-                <w:bottom w:space="0" w:sz="0" w:val="nil"/>
-                <w:right w:space="0" w:sz="0" w:val="nil"/>
-                <w:between w:space="0" w:sz="0" w:val="nil"/>
-              </w:pBdr>
-              <w:spacing w:line="276" w:lineRule="auto"/>
-              <w:ind w:firstLine="0"/>
-              <w:jc w:val="left"/>
-              <w:rPr>
-                <w:rFonts w:ascii="Consolas" w:cs="Consolas" w:eastAsia="Consolas" w:hAnsi="Consolas"/>
-                <w:color w:val="ffffff"/>
-                <w:shd w:fill="333333" w:val="clear"/>
-              </w:rPr>
-            </w:pPr>
-            <w:r>
-              <w:rPr>
-                <w:rFonts w:ascii="Consolas" w:cs="Consolas" w:eastAsia="Consolas" w:hAnsi="Consolas"/>
-                <w:color w:val="ffffff"/>
-                <w:shd w:fill="333333" w:val="clear"/>
-                <w:rtl w:val="0"/>
-              </w:rPr>
-              <w:t xml:space="preserve">#firewall-cmd --permanent --add-service=http</w:t>
-            </w:r>
-          </w:p>
-          <w:p>
-            <w:pPr>
-              <w:widowControl w:val="0"/>
-              <w:pBdr>
-                <w:top w:space="0" w:sz="0" w:val="nil"/>
-                <w:left w:space="0" w:sz="0" w:val="nil"/>
-                <w:bottom w:space="0" w:sz="0" w:val="nil"/>
-                <w:right w:space="0" w:sz="0" w:val="nil"/>
-                <w:between w:space="0" w:sz="0" w:val="nil"/>
-              </w:pBdr>
-              <w:spacing w:line="276" w:lineRule="auto"/>
-              <w:ind w:firstLine="0"/>
-              <w:jc w:val="left"/>
-              <w:rPr>
-                <w:rFonts w:ascii="Consolas" w:cs="Consolas" w:eastAsia="Consolas" w:hAnsi="Consolas"/>
-                <w:color w:val="ffffff"/>
-                <w:shd w:fill="333333" w:val="clear"/>
-              </w:rPr>
-            </w:pPr>
-            <w:r>
-              <w:rPr>
-                <w:rFonts w:ascii="Consolas" w:cs="Consolas" w:eastAsia="Consolas" w:hAnsi="Consolas"/>
-                <w:color w:val="ffffff"/>
-                <w:shd w:fill="333333" w:val="clear"/>
-                <w:rtl w:val="0"/>
-              </w:rPr>
-              <w:t xml:space="preserve">//Reiniciamos el firewall</w:t>
-            </w:r>
-          </w:p>
-          <w:p>
-            <w:pPr>
-              <w:widowControl w:val="0"/>
-              <w:pBdr>
-                <w:top w:space="0" w:sz="0" w:val="nil"/>
-                <w:left w:space="0" w:sz="0" w:val="nil"/>
-                <w:bottom w:space="0" w:sz="0" w:val="nil"/>
-                <w:right w:space="0" w:sz="0" w:val="nil"/>
-                <w:between w:space="0" w:sz="0" w:val="nil"/>
-              </w:pBdr>
-              <w:spacing w:line="276" w:lineRule="auto"/>
-              <w:ind w:firstLine="0"/>
-              <w:jc w:val="left"/>
-              <w:rPr>
-                <w:rFonts w:ascii="Consolas" w:cs="Consolas" w:eastAsia="Consolas" w:hAnsi="Consolas"/>
-                <w:color w:val="ffffff"/>
-                <w:shd w:fill="333333" w:val="clear"/>
-              </w:rPr>
-            </w:pPr>
-            <w:r>
-              <w:rPr>
-                <w:rFonts w:ascii="Consolas" w:cs="Consolas" w:eastAsia="Consolas" w:hAnsi="Consolas"/>
-                <w:color w:val="ffffff"/>
-                <w:shd w:fill="333333" w:val="clear"/>
-                <w:rtl w:val="0"/>
-              </w:rPr>
-              <w:t xml:space="preserve">#firewall-cmd --reload</w:t>
-            </w:r>
-          </w:p>
-          <w:p>
-            <w:pPr>
-              <w:widowControl w:val="0"/>
-              <w:pBdr>
-                <w:top w:space="0" w:sz="0" w:val="nil"/>
-                <w:left w:space="0" w:sz="0" w:val="nil"/>
-                <w:bottom w:space="0" w:sz="0" w:val="nil"/>
-                <w:right w:space="0" w:sz="0" w:val="nil"/>
-                <w:between w:space="0" w:sz="0" w:val="nil"/>
-              </w:pBdr>
-              <w:spacing w:line="276" w:lineRule="auto"/>
-              <w:ind w:firstLine="0"/>
-              <w:jc w:val="left"/>
-              <w:rPr>
-                <w:rFonts w:ascii="Consolas" w:cs="Consolas" w:eastAsia="Consolas" w:hAnsi="Consolas"/>
-                <w:color w:val="ffffff"/>
-                <w:shd w:fill="333333" w:val="clear"/>
-              </w:rPr>
-            </w:pPr>
-            <w:r>
-              <w:rPr>
-                <w:rFonts w:ascii="Consolas" w:cs="Consolas" w:eastAsia="Consolas" w:hAnsi="Consolas"/>
-                <w:color w:val="ffffff"/>
-                <w:shd w:fill="333333" w:val="clear"/>
-                <w:rtl w:val="0"/>
-              </w:rPr>
-              <w:t xml:space="preserve">//El servicio de http por defecto trae una página principal, eliminamos esta para agregar una personalizada</w:t>
-            </w:r>
-          </w:p>
-          <w:p>
-            <w:pPr>
-              <w:widowControl w:val="0"/>
-              <w:pBdr>
-                <w:top w:space="0" w:sz="0" w:val="nil"/>
-                <w:left w:space="0" w:sz="0" w:val="nil"/>
-                <w:bottom w:space="0" w:sz="0" w:val="nil"/>
-                <w:right w:space="0" w:sz="0" w:val="nil"/>
-                <w:between w:space="0" w:sz="0" w:val="nil"/>
-              </w:pBdr>
-              <w:spacing w:line="276" w:lineRule="auto"/>
-              <w:ind w:firstLine="0"/>
-              <w:jc w:val="left"/>
-              <w:rPr>
-                <w:rFonts w:ascii="Consolas" w:cs="Consolas" w:eastAsia="Consolas" w:hAnsi="Consolas"/>
-                <w:color w:val="ffffff"/>
-                <w:shd w:fill="333333" w:val="clear"/>
-              </w:rPr>
-            </w:pPr>
-            <w:r>
-              <w:rPr>
-                <w:rFonts w:ascii="Consolas" w:cs="Consolas" w:eastAsia="Consolas" w:hAnsi="Consolas"/>
-                <w:color w:val="ffffff"/>
-                <w:shd w:fill="333333" w:val="clear"/>
-                <w:rtl w:val="0"/>
-              </w:rPr>
-              <w:t xml:space="preserve">#rm /etc/httpd/conf.d/welcome.conf</w:t>
-            </w:r>
-          </w:p>
-          <w:p>
-            <w:pPr>
-              <w:widowControl w:val="0"/>
-              <w:pBdr>
-                <w:top w:space="0" w:sz="0" w:val="nil"/>
-                <w:left w:space="0" w:sz="0" w:val="nil"/>
-                <w:bottom w:space="0" w:sz="0" w:val="nil"/>
-                <w:right w:space="0" w:sz="0" w:val="nil"/>
-                <w:between w:space="0" w:sz="0" w:val="nil"/>
-              </w:pBdr>
-              <w:spacing w:line="276" w:lineRule="auto"/>
-              <w:ind w:firstLine="0"/>
-              <w:jc w:val="left"/>
-              <w:rPr>
-                <w:rFonts w:ascii="Consolas" w:cs="Consolas" w:eastAsia="Consolas" w:hAnsi="Consolas"/>
-                <w:color w:val="ffffff"/>
-                <w:shd w:fill="333333" w:val="clear"/>
-              </w:rPr>
-            </w:pPr>
-            <w:r>
-              <w:rPr>
-                <w:rFonts w:ascii="Consolas" w:cs="Consolas" w:eastAsia="Consolas" w:hAnsi="Consolas"/>
-                <w:color w:val="ffffff"/>
-                <w:shd w:fill="333333" w:val="clear"/>
-                <w:rtl w:val="0"/>
-              </w:rPr>
-              <w:t xml:space="preserve">//Reiniciamos el servicio de http</w:t>
-            </w:r>
-          </w:p>
-          <w:p>
-            <w:pPr>
-              <w:widowControl w:val="0"/>
-              <w:pBdr>
-                <w:top w:space="0" w:sz="0" w:val="nil"/>
-                <w:left w:space="0" w:sz="0" w:val="nil"/>
-                <w:bottom w:space="0" w:sz="0" w:val="nil"/>
-                <w:right w:space="0" w:sz="0" w:val="nil"/>
-                <w:between w:space="0" w:sz="0" w:val="nil"/>
-              </w:pBdr>
-              <w:spacing w:line="276" w:lineRule="auto"/>
-              <w:ind w:firstLine="0"/>
-              <w:jc w:val="left"/>
-              <w:rPr>
-                <w:rFonts w:ascii="Consolas" w:cs="Consolas" w:eastAsia="Consolas" w:hAnsi="Consolas"/>
-                <w:color w:val="ffffff"/>
-                <w:shd w:fill="333333" w:val="clear"/>
-              </w:rPr>
-            </w:pPr>
-            <w:r>
-              <w:rPr>
-                <w:rFonts w:ascii="Consolas" w:cs="Consolas" w:eastAsia="Consolas" w:hAnsi="Consolas"/>
-                <w:color w:val="ffffff"/>
-                <w:shd w:fill="333333" w:val="clear"/>
-                <w:rtl w:val="0"/>
-              </w:rPr>
-              <w:t xml:space="preserve">#systemctl restart httpd</w:t>
-            </w:r>
-          </w:p>
-          <w:p>
-            <w:pPr>
-              <w:widowControl w:val="0"/>
-              <w:pBdr>
-                <w:top w:space="0" w:sz="0" w:val="nil"/>
-                <w:left w:space="0" w:sz="0" w:val="nil"/>
-                <w:bottom w:space="0" w:sz="0" w:val="nil"/>
-                <w:right w:space="0" w:sz="0" w:val="nil"/>
-                <w:between w:space="0" w:sz="0" w:val="nil"/>
-              </w:pBdr>
-              <w:spacing w:line="276" w:lineRule="auto"/>
-              <w:ind w:firstLine="0"/>
-              <w:jc w:val="left"/>
-              <w:rPr>
-                <w:rFonts w:ascii="Consolas" w:cs="Consolas" w:eastAsia="Consolas" w:hAnsi="Consolas"/>
-                <w:color w:val="ffffff"/>
-                <w:shd w:fill="333333" w:val="clear"/>
-              </w:rPr>
-            </w:pPr>
-            <w:r>
-              <w:rPr>
-                <w:rFonts w:ascii="Consolas" w:cs="Consolas" w:eastAsia="Consolas" w:hAnsi="Consolas"/>
-                <w:color w:val="ffffff"/>
-                <w:shd w:fill="333333" w:val="clear"/>
-                <w:rtl w:val="0"/>
-              </w:rPr>
-              <w:t xml:space="preserve">//Vamos a la siguiente ruta de configuración de http</w:t>
-            </w:r>
-          </w:p>
-          <w:p>
-            <w:pPr>
-              <w:widowControl w:val="0"/>
-              <w:pBdr>
-                <w:top w:space="0" w:sz="0" w:val="nil"/>
-                <w:left w:space="0" w:sz="0" w:val="nil"/>
-                <w:bottom w:space="0" w:sz="0" w:val="nil"/>
-                <w:right w:space="0" w:sz="0" w:val="nil"/>
-                <w:between w:space="0" w:sz="0" w:val="nil"/>
-              </w:pBdr>
-              <w:spacing w:line="276" w:lineRule="auto"/>
-              <w:ind w:firstLine="0"/>
-              <w:jc w:val="left"/>
-              <w:rPr>
-                <w:rFonts w:ascii="Consolas" w:cs="Consolas" w:eastAsia="Consolas" w:hAnsi="Consolas"/>
-                <w:color w:val="ffffff"/>
-                <w:shd w:fill="333333" w:val="clear"/>
-              </w:rPr>
-            </w:pPr>
-            <w:r>
-              <w:rPr>
-                <w:rFonts w:ascii="Consolas" w:cs="Consolas" w:eastAsia="Consolas" w:hAnsi="Consolas"/>
-                <w:color w:val="ffffff"/>
-                <w:shd w:fill="333333" w:val="clear"/>
-                <w:rtl w:val="0"/>
-              </w:rPr>
-              <w:t xml:space="preserve">#cd /etc/httpd/conf.d/</w:t>
-            </w:r>
-          </w:p>
-          <w:p>
-            <w:pPr>
-              <w:widowControl w:val="0"/>
-              <w:pBdr>
-                <w:top w:space="0" w:sz="0" w:val="nil"/>
-                <w:left w:space="0" w:sz="0" w:val="nil"/>
-                <w:bottom w:space="0" w:sz="0" w:val="nil"/>
-                <w:right w:space="0" w:sz="0" w:val="nil"/>
-                <w:between w:space="0" w:sz="0" w:val="nil"/>
-              </w:pBdr>
-              <w:spacing w:line="276" w:lineRule="auto"/>
-              <w:ind w:firstLine="0"/>
-              <w:jc w:val="left"/>
-              <w:rPr>
-                <w:rFonts w:ascii="Consolas" w:cs="Consolas" w:eastAsia="Consolas" w:hAnsi="Consolas"/>
-                <w:color w:val="ffffff"/>
-                <w:shd w:fill="333333" w:val="clear"/>
-              </w:rPr>
-            </w:pPr>
-            <w:r>
-              <w:rPr>
-                <w:rFonts w:ascii="Consolas" w:cs="Consolas" w:eastAsia="Consolas" w:hAnsi="Consolas"/>
-                <w:color w:val="ffffff"/>
-                <w:shd w:fill="333333" w:val="clear"/>
-                <w:rtl w:val="0"/>
-              </w:rPr>
-              <w:t xml:space="preserve">//Creamos y editamos el archivo vhost_default_00.conf</w:t>
-            </w:r>
-          </w:p>
-          <w:p>
-            <w:pPr>
-              <w:widowControl w:val="0"/>
-              <w:pBdr>
-                <w:top w:space="0" w:sz="0" w:val="nil"/>
-                <w:left w:space="0" w:sz="0" w:val="nil"/>
-                <w:bottom w:space="0" w:sz="0" w:val="nil"/>
-                <w:right w:space="0" w:sz="0" w:val="nil"/>
-                <w:between w:space="0" w:sz="0" w:val="nil"/>
-              </w:pBdr>
-              <w:spacing w:line="276" w:lineRule="auto"/>
-              <w:ind w:firstLine="0"/>
-              <w:jc w:val="left"/>
-              <w:rPr>
-                <w:rFonts w:ascii="Consolas" w:cs="Consolas" w:eastAsia="Consolas" w:hAnsi="Consolas"/>
-                <w:color w:val="ffffff"/>
-                <w:shd w:fill="333333" w:val="clear"/>
-              </w:rPr>
-            </w:pPr>
-            <w:r>
-              <w:rPr>
-                <w:rFonts w:ascii="Consolas" w:cs="Consolas" w:eastAsia="Consolas" w:hAnsi="Consolas"/>
-                <w:color w:val="ffffff"/>
-                <w:shd w:fill="333333" w:val="clear"/>
-                <w:rtl w:val="0"/>
-              </w:rPr>
-              <w:t xml:space="preserve">#vim vhost_default_00.conf</w:t>
-            </w:r>
-          </w:p>
-          <w:p>
-            <w:pPr>
-              <w:widowControl w:val="0"/>
-              <w:pBdr>
-                <w:top w:space="0" w:sz="0" w:val="nil"/>
-                <w:left w:space="0" w:sz="0" w:val="nil"/>
-                <w:bottom w:space="0" w:sz="0" w:val="nil"/>
-                <w:right w:space="0" w:sz="0" w:val="nil"/>
-                <w:between w:space="0" w:sz="0" w:val="nil"/>
-              </w:pBdr>
-              <w:spacing w:line="276" w:lineRule="auto"/>
-              <w:ind w:firstLine="0"/>
-              <w:jc w:val="left"/>
-              <w:rPr>
-                <w:rFonts w:ascii="Consolas" w:cs="Consolas" w:eastAsia="Consolas" w:hAnsi="Consolas"/>
-                <w:color w:val="ffffff"/>
-                <w:shd w:fill="333333" w:val="clear"/>
-              </w:rPr>
-            </w:pPr>
-            <w:r>
-              <w:rPr>
-                <w:rFonts w:ascii="Consolas" w:cs="Consolas" w:eastAsia="Consolas" w:hAnsi="Consolas"/>
-                <w:color w:val="ffffff"/>
-                <w:shd w:fill="333333" w:val="clear"/>
-                <w:rtl w:val="0"/>
-              </w:rPr>
-              <w:t xml:space="preserve">//Dentro de este archivo colocamos el siguiente código </w:t>
-            </w:r>
-          </w:p>
-          <w:p>
-            <w:pPr>
-              <w:widowControl w:val="0"/>
-              <w:pBdr>
-                <w:top w:space="0" w:sz="0" w:val="nil"/>
-                <w:left w:space="0" w:sz="0" w:val="nil"/>
-                <w:bottom w:space="0" w:sz="0" w:val="nil"/>
-                <w:right w:space="0" w:sz="0" w:val="nil"/>
-                <w:between w:space="0" w:sz="0" w:val="nil"/>
-              </w:pBdr>
-              <w:spacing w:line="276" w:lineRule="auto"/>
-              <w:ind w:firstLine="0"/>
-              <w:jc w:val="left"/>
-              <w:rPr>
-                <w:rFonts w:ascii="Consolas" w:cs="Consolas" w:eastAsia="Consolas" w:hAnsi="Consolas"/>
-                <w:color w:val="ffffff"/>
-                <w:shd w:fill="333333" w:val="clear"/>
-              </w:rPr>
-            </w:pPr>
-            <w:r>
-              <w:rPr>
-                <w:rtl w:val="0"/>
-              </w:rPr>
-            </w:r>
-          </w:p>
-          <w:p>
-            <w:pPr>
-              <w:widowControl w:val="0"/>
-              <w:pBdr>
-                <w:top w:space="0" w:sz="0" w:val="nil"/>
-                <w:left w:space="0" w:sz="0" w:val="nil"/>
-                <w:bottom w:space="0" w:sz="0" w:val="nil"/>
-                <w:right w:space="0" w:sz="0" w:val="nil"/>
-                <w:between w:space="0" w:sz="0" w:val="nil"/>
-              </w:pBdr>
-              <w:spacing w:line="276" w:lineRule="auto"/>
-              <w:ind w:firstLine="0"/>
-              <w:jc w:val="left"/>
-              <w:rPr>
-                <w:rFonts w:ascii="Consolas" w:cs="Consolas" w:eastAsia="Consolas" w:hAnsi="Consolas"/>
-                <w:color w:val="ffffff"/>
-                <w:shd w:fill="333333" w:val="clear"/>
-              </w:rPr>
-            </w:pPr>
-            <w:r>
-              <w:rPr>
-                <w:rFonts w:ascii="Consolas" w:cs="Consolas" w:eastAsia="Consolas" w:hAnsi="Consolas"/>
-                <w:color w:val="ffffff"/>
-                <w:shd w:fill="333333" w:val="clear"/>
-                <w:rtl w:val="0"/>
-              </w:rPr>
-              <w:t xml:space="preserve">&lt;VirtualHost *:80&gt;</w:t>
-            </w:r>
-          </w:p>
-          <w:p>
-            <w:pPr>
-              <w:widowControl w:val="0"/>
-              <w:pBdr>
-                <w:top w:space="0" w:sz="0" w:val="nil"/>
-                <w:left w:space="0" w:sz="0" w:val="nil"/>
-                <w:bottom w:space="0" w:sz="0" w:val="nil"/>
-                <w:right w:space="0" w:sz="0" w:val="nil"/>
-                <w:between w:space="0" w:sz="0" w:val="nil"/>
-              </w:pBdr>
-              <w:spacing w:line="276" w:lineRule="auto"/>
-              <w:ind w:firstLine="0"/>
-              <w:jc w:val="left"/>
-              <w:rPr>
-                <w:rFonts w:ascii="Consolas" w:cs="Consolas" w:eastAsia="Consolas" w:hAnsi="Consolas"/>
-                <w:color w:val="ffffff"/>
-                <w:shd w:fill="333333" w:val="clear"/>
-              </w:rPr>
-            </w:pPr>
-            <w:r>
-              <w:rPr>
-                <w:rFonts w:ascii="Consolas" w:cs="Consolas" w:eastAsia="Consolas" w:hAnsi="Consolas"/>
-                <w:color w:val="ffffff"/>
-                <w:shd w:fill="333333" w:val="clear"/>
-                <w:rtl w:val="0"/>
-              </w:rPr>
-              <w:t xml:space="preserve">    </w:t>
-              <w:tab/>
-              <w:t xml:space="preserve">ProxyRequests off</w:t>
-            </w:r>
-          </w:p>
-          <w:p>
-            <w:pPr>
-              <w:widowControl w:val="0"/>
-              <w:pBdr>
-                <w:top w:space="0" w:sz="0" w:val="nil"/>
-                <w:left w:space="0" w:sz="0" w:val="nil"/>
-                <w:bottom w:space="0" w:sz="0" w:val="nil"/>
-                <w:right w:space="0" w:sz="0" w:val="nil"/>
-                <w:between w:space="0" w:sz="0" w:val="nil"/>
-              </w:pBdr>
-              <w:spacing w:line="276" w:lineRule="auto"/>
-              <w:ind w:firstLine="0"/>
-              <w:jc w:val="left"/>
-              <w:rPr>
-                <w:rFonts w:ascii="Consolas" w:cs="Consolas" w:eastAsia="Consolas" w:hAnsi="Consolas"/>
-                <w:color w:val="ffffff"/>
-                <w:shd w:fill="333333" w:val="clear"/>
-              </w:rPr>
-            </w:pPr>
-            <w:r>
-              <w:rPr>
-                <w:rFonts w:ascii="Consolas" w:cs="Consolas" w:eastAsia="Consolas" w:hAnsi="Consolas"/>
-                <w:color w:val="ffffff"/>
-                <w:shd w:fill="333333" w:val="clear"/>
-                <w:rtl w:val="0"/>
-              </w:rPr>
-              <w:t xml:space="preserve">    </w:t>
-              <w:tab/>
-              <w:t xml:space="preserve">&lt;Location /balancer-manager&gt;</w:t>
-            </w:r>
-          </w:p>
-          <w:p>
-            <w:pPr>
-              <w:widowControl w:val="0"/>
-              <w:pBdr>
-                <w:top w:space="0" w:sz="0" w:val="nil"/>
-                <w:left w:space="0" w:sz="0" w:val="nil"/>
-                <w:bottom w:space="0" w:sz="0" w:val="nil"/>
-                <w:right w:space="0" w:sz="0" w:val="nil"/>
-                <w:between w:space="0" w:sz="0" w:val="nil"/>
-              </w:pBdr>
-              <w:spacing w:line="276" w:lineRule="auto"/>
-              <w:ind w:firstLine="0"/>
-              <w:jc w:val="left"/>
-              <w:rPr>
-                <w:rFonts w:ascii="Consolas" w:cs="Consolas" w:eastAsia="Consolas" w:hAnsi="Consolas"/>
-                <w:color w:val="ffffff"/>
-                <w:shd w:fill="333333" w:val="clear"/>
-              </w:rPr>
-            </w:pPr>
-            <w:r>
-              <w:rPr>
-                <w:rFonts w:ascii="Consolas" w:cs="Consolas" w:eastAsia="Consolas" w:hAnsi="Consolas"/>
-                <w:color w:val="ffffff"/>
-                <w:shd w:fill="333333" w:val="clear"/>
-                <w:rtl w:val="0"/>
-              </w:rPr>
-              <w:t xml:space="preserve">                SetHandler balancer-manager</w:t>
-            </w:r>
-          </w:p>
-          <w:p>
-            <w:pPr>
-              <w:widowControl w:val="0"/>
-              <w:pBdr>
-                <w:top w:space="0" w:sz="0" w:val="nil"/>
-                <w:left w:space="0" w:sz="0" w:val="nil"/>
-                <w:bottom w:space="0" w:sz="0" w:val="nil"/>
-                <w:right w:space="0" w:sz="0" w:val="nil"/>
-                <w:between w:space="0" w:sz="0" w:val="nil"/>
-              </w:pBdr>
-              <w:spacing w:line="276" w:lineRule="auto"/>
-              <w:ind w:firstLine="0"/>
-              <w:jc w:val="left"/>
-              <w:rPr>
-                <w:rFonts w:ascii="Consolas" w:cs="Consolas" w:eastAsia="Consolas" w:hAnsi="Consolas"/>
-                <w:color w:val="ffffff"/>
-                <w:shd w:fill="333333" w:val="clear"/>
-              </w:rPr>
-            </w:pPr>
-            <w:r>
-              <w:rPr>
-                <w:rFonts w:ascii="Consolas" w:cs="Consolas" w:eastAsia="Consolas" w:hAnsi="Consolas"/>
-                <w:color w:val="ffffff"/>
-                <w:shd w:fill="333333" w:val="clear"/>
-                <w:rtl w:val="0"/>
-              </w:rPr>
-              <w:t xml:space="preserve">                Require all granted</w:t>
-            </w:r>
-          </w:p>
-          <w:p>
-            <w:pPr>
-              <w:widowControl w:val="0"/>
-              <w:pBdr>
-                <w:top w:space="0" w:sz="0" w:val="nil"/>
-                <w:left w:space="0" w:sz="0" w:val="nil"/>
-                <w:bottom w:space="0" w:sz="0" w:val="nil"/>
-                <w:right w:space="0" w:sz="0" w:val="nil"/>
-                <w:between w:space="0" w:sz="0" w:val="nil"/>
-              </w:pBdr>
-              <w:spacing w:line="276" w:lineRule="auto"/>
-              <w:ind w:firstLine="0"/>
-              <w:jc w:val="left"/>
-              <w:rPr>
-                <w:rFonts w:ascii="Consolas" w:cs="Consolas" w:eastAsia="Consolas" w:hAnsi="Consolas"/>
-                <w:color w:val="ffffff"/>
-                <w:shd w:fill="333333" w:val="clear"/>
-              </w:rPr>
-            </w:pPr>
-            <w:r>
-              <w:rPr>
-                <w:rFonts w:ascii="Consolas" w:cs="Consolas" w:eastAsia="Consolas" w:hAnsi="Consolas"/>
-                <w:color w:val="ffffff"/>
-                <w:shd w:fill="333333" w:val="clear"/>
-                <w:rtl w:val="0"/>
-              </w:rPr>
-              <w:t xml:space="preserve">        &lt;/Location&gt;</w:t>
-            </w:r>
-          </w:p>
-          <w:p>
-            <w:pPr>
-              <w:widowControl w:val="0"/>
-              <w:pBdr>
-                <w:top w:space="0" w:sz="0" w:val="nil"/>
-                <w:left w:space="0" w:sz="0" w:val="nil"/>
-                <w:bottom w:space="0" w:sz="0" w:val="nil"/>
-                <w:right w:space="0" w:sz="0" w:val="nil"/>
-                <w:between w:space="0" w:sz="0" w:val="nil"/>
-              </w:pBdr>
-              <w:spacing w:line="276" w:lineRule="auto"/>
-              <w:ind w:firstLine="0"/>
-              <w:jc w:val="left"/>
-              <w:rPr>
-                <w:rFonts w:ascii="Consolas" w:cs="Consolas" w:eastAsia="Consolas" w:hAnsi="Consolas"/>
-                <w:color w:val="ffffff"/>
-                <w:shd w:fill="333333" w:val="clear"/>
-              </w:rPr>
-            </w:pPr>
-            <w:r>
-              <w:rPr>
-                <w:rFonts w:ascii="Consolas" w:cs="Consolas" w:eastAsia="Consolas" w:hAnsi="Consolas"/>
-                <w:color w:val="ffffff"/>
-                <w:shd w:fill="333333" w:val="clear"/>
-                <w:rtl w:val="0"/>
-              </w:rPr>
-              <w:t xml:space="preserve">    </w:t>
-              <w:tab/>
-              <w:t xml:space="preserve">&lt;Proxy balancer://cluster1&gt;</w:t>
-            </w:r>
-          </w:p>
-          <w:p>
-            <w:pPr>
-              <w:widowControl w:val="0"/>
-              <w:pBdr>
-                <w:top w:space="0" w:sz="0" w:val="nil"/>
-                <w:left w:space="0" w:sz="0" w:val="nil"/>
-                <w:bottom w:space="0" w:sz="0" w:val="nil"/>
-                <w:right w:space="0" w:sz="0" w:val="nil"/>
-                <w:between w:space="0" w:sz="0" w:val="nil"/>
-              </w:pBdr>
-              <w:spacing w:line="276" w:lineRule="auto"/>
-              <w:ind w:firstLine="0"/>
-              <w:jc w:val="left"/>
-              <w:rPr>
-                <w:rFonts w:ascii="Consolas" w:cs="Consolas" w:eastAsia="Consolas" w:hAnsi="Consolas"/>
-                <w:color w:val="ffffff"/>
-                <w:shd w:fill="333333" w:val="clear"/>
-              </w:rPr>
-            </w:pPr>
-            <w:r>
-              <w:rPr>
-                <w:rFonts w:ascii="Consolas" w:cs="Consolas" w:eastAsia="Consolas" w:hAnsi="Consolas"/>
-                <w:color w:val="ffffff"/>
-                <w:shd w:fill="333333" w:val="clear"/>
-                <w:rtl w:val="0"/>
-              </w:rPr>
-              <w:t xml:space="preserve">                balancerMember http://192.168.50.10:80</w:t>
-            </w:r>
-          </w:p>
-          <w:p>
-            <w:pPr>
-              <w:widowControl w:val="0"/>
-              <w:pBdr>
-                <w:top w:space="0" w:sz="0" w:val="nil"/>
-                <w:left w:space="0" w:sz="0" w:val="nil"/>
-                <w:bottom w:space="0" w:sz="0" w:val="nil"/>
-                <w:right w:space="0" w:sz="0" w:val="nil"/>
-                <w:between w:space="0" w:sz="0" w:val="nil"/>
-              </w:pBdr>
-              <w:spacing w:line="276" w:lineRule="auto"/>
-              <w:ind w:firstLine="0"/>
-              <w:jc w:val="left"/>
-              <w:rPr>
-                <w:rFonts w:ascii="Consolas" w:cs="Consolas" w:eastAsia="Consolas" w:hAnsi="Consolas"/>
-                <w:color w:val="ffffff"/>
-                <w:shd w:fill="333333" w:val="clear"/>
-              </w:rPr>
-            </w:pPr>
-            <w:r>
-              <w:rPr>
-                <w:rFonts w:ascii="Consolas" w:cs="Consolas" w:eastAsia="Consolas" w:hAnsi="Consolas"/>
-                <w:color w:val="ffffff"/>
-                <w:shd w:fill="333333" w:val="clear"/>
-                <w:rtl w:val="0"/>
-              </w:rPr>
-              <w:t xml:space="preserve">                balancerMember http://192.168.50.20:80</w:t>
-            </w:r>
-          </w:p>
-          <w:p>
-            <w:pPr>
-              <w:widowControl w:val="0"/>
-              <w:pBdr>
-                <w:top w:space="0" w:sz="0" w:val="nil"/>
-                <w:left w:space="0" w:sz="0" w:val="nil"/>
-                <w:bottom w:space="0" w:sz="0" w:val="nil"/>
-                <w:right w:space="0" w:sz="0" w:val="nil"/>
-                <w:between w:space="0" w:sz="0" w:val="nil"/>
-              </w:pBdr>
-              <w:spacing w:line="276" w:lineRule="auto"/>
-              <w:ind w:firstLine="0"/>
-              <w:jc w:val="left"/>
-              <w:rPr>
-                <w:rFonts w:ascii="Consolas" w:cs="Consolas" w:eastAsia="Consolas" w:hAnsi="Consolas"/>
-                <w:color w:val="ffffff"/>
-                <w:shd w:fill="333333" w:val="clear"/>
-              </w:rPr>
-            </w:pPr>
-            <w:r>
-              <w:rPr>
-                <w:rFonts w:ascii="Consolas" w:cs="Consolas" w:eastAsia="Consolas" w:hAnsi="Consolas"/>
-                <w:color w:val="ffffff"/>
-                <w:shd w:fill="333333" w:val="clear"/>
-                <w:rtl w:val="0"/>
-              </w:rPr>
-              <w:t xml:space="preserve">     </w:t>
-              <w:tab/>
-              <w:t xml:space="preserve">       ProxySet lbmethod=byrequests //si se requiere equilibrar por número de peticiones </w:t>
-            </w:r>
-          </w:p>
-          <w:p>
-            <w:pPr>
-              <w:widowControl w:val="0"/>
-              <w:pBdr>
-                <w:top w:space="0" w:sz="0" w:val="nil"/>
-                <w:left w:space="0" w:sz="0" w:val="nil"/>
-                <w:bottom w:space="0" w:sz="0" w:val="nil"/>
-                <w:right w:space="0" w:sz="0" w:val="nil"/>
-                <w:between w:space="0" w:sz="0" w:val="nil"/>
-              </w:pBdr>
-              <w:spacing w:line="276" w:lineRule="auto"/>
-              <w:ind w:firstLine="0"/>
-              <w:jc w:val="left"/>
-              <w:rPr>
-                <w:rFonts w:ascii="Consolas" w:cs="Consolas" w:eastAsia="Consolas" w:hAnsi="Consolas"/>
-                <w:color w:val="ffffff"/>
-                <w:shd w:fill="333333" w:val="clear"/>
-              </w:rPr>
-            </w:pPr>
-            <w:r>
-              <w:rPr>
-                <w:rFonts w:ascii="Consolas" w:cs="Consolas" w:eastAsia="Consolas" w:hAnsi="Consolas"/>
-                <w:color w:val="ffffff"/>
-                <w:shd w:fill="333333" w:val="clear"/>
-                <w:rtl w:val="0"/>
-              </w:rPr>
-              <w:t xml:space="preserve">#             ProxySet lbmethod=bytraffic //Si se requiere resolver las peticiones por tráfico</w:t>
-            </w:r>
-          </w:p>
-          <w:p>
-            <w:pPr>
-              <w:widowControl w:val="0"/>
-              <w:pBdr>
-                <w:top w:space="0" w:sz="0" w:val="nil"/>
-                <w:left w:space="0" w:sz="0" w:val="nil"/>
-                <w:bottom w:space="0" w:sz="0" w:val="nil"/>
-                <w:right w:space="0" w:sz="0" w:val="nil"/>
-                <w:between w:space="0" w:sz="0" w:val="nil"/>
-              </w:pBdr>
-              <w:spacing w:line="276" w:lineRule="auto"/>
-              <w:ind w:firstLine="0"/>
-              <w:jc w:val="left"/>
-              <w:rPr>
-                <w:rFonts w:ascii="Consolas" w:cs="Consolas" w:eastAsia="Consolas" w:hAnsi="Consolas"/>
-                <w:color w:val="ffffff"/>
-                <w:shd w:fill="333333" w:val="clear"/>
-              </w:rPr>
-            </w:pPr>
-            <w:r>
-              <w:rPr>
-                <w:rFonts w:ascii="Consolas" w:cs="Consolas" w:eastAsia="Consolas" w:hAnsi="Consolas"/>
-                <w:color w:val="ffffff"/>
-                <w:shd w:fill="333333" w:val="clear"/>
-                <w:rtl w:val="0"/>
-              </w:rPr>
-              <w:t xml:space="preserve">    </w:t>
-              <w:tab/>
-              <w:t xml:space="preserve">&lt;/Proxy&gt;</w:t>
-            </w:r>
-          </w:p>
-          <w:p>
-            <w:pPr>
-              <w:widowControl w:val="0"/>
-              <w:pBdr>
-                <w:top w:space="0" w:sz="0" w:val="nil"/>
-                <w:left w:space="0" w:sz="0" w:val="nil"/>
-                <w:bottom w:space="0" w:sz="0" w:val="nil"/>
-                <w:right w:space="0" w:sz="0" w:val="nil"/>
-                <w:between w:space="0" w:sz="0" w:val="nil"/>
-              </w:pBdr>
-              <w:spacing w:line="276" w:lineRule="auto"/>
-              <w:ind w:firstLine="0"/>
-              <w:jc w:val="left"/>
-              <w:rPr>
-                <w:rFonts w:ascii="Consolas" w:cs="Consolas" w:eastAsia="Consolas" w:hAnsi="Consolas"/>
-                <w:color w:val="ffffff"/>
-                <w:shd w:fill="333333" w:val="clear"/>
-              </w:rPr>
-            </w:pPr>
-            <w:r>
-              <w:rPr>
-                <w:rFonts w:ascii="Consolas" w:cs="Consolas" w:eastAsia="Consolas" w:hAnsi="Consolas"/>
-                <w:color w:val="ffffff"/>
-                <w:shd w:fill="333333" w:val="clear"/>
-                <w:rtl w:val="0"/>
-              </w:rPr>
-              <w:t xml:space="preserve">        ProxyPreserveHost On</w:t>
-            </w:r>
-          </w:p>
-          <w:p>
-            <w:pPr>
-              <w:widowControl w:val="0"/>
-              <w:pBdr>
-                <w:top w:space="0" w:sz="0" w:val="nil"/>
-                <w:left w:space="0" w:sz="0" w:val="nil"/>
-                <w:bottom w:space="0" w:sz="0" w:val="nil"/>
-                <w:right w:space="0" w:sz="0" w:val="nil"/>
-                <w:between w:space="0" w:sz="0" w:val="nil"/>
-              </w:pBdr>
-              <w:spacing w:line="276" w:lineRule="auto"/>
-              <w:ind w:firstLine="0"/>
-              <w:jc w:val="left"/>
-              <w:rPr>
-                <w:rFonts w:ascii="Consolas" w:cs="Consolas" w:eastAsia="Consolas" w:hAnsi="Consolas"/>
-                <w:color w:val="ffffff"/>
-                <w:shd w:fill="333333" w:val="clear"/>
-              </w:rPr>
-            </w:pPr>
-            <w:r>
-              <w:rPr>
-                <w:rFonts w:ascii="Consolas" w:cs="Consolas" w:eastAsia="Consolas" w:hAnsi="Consolas"/>
-                <w:color w:val="ffffff"/>
-                <w:shd w:fill="333333" w:val="clear"/>
-                <w:rtl w:val="0"/>
-              </w:rPr>
-              <w:t xml:space="preserve">    </w:t>
-              <w:tab/>
-              <w:t xml:space="preserve">ProxyPass /balancer-manager !</w:t>
-            </w:r>
-          </w:p>
-          <w:p>
-            <w:pPr>
-              <w:widowControl w:val="0"/>
-              <w:pBdr>
-                <w:top w:space="0" w:sz="0" w:val="nil"/>
-                <w:left w:space="0" w:sz="0" w:val="nil"/>
-                <w:bottom w:space="0" w:sz="0" w:val="nil"/>
-                <w:right w:space="0" w:sz="0" w:val="nil"/>
-                <w:between w:space="0" w:sz="0" w:val="nil"/>
-              </w:pBdr>
-              <w:spacing w:line="276" w:lineRule="auto"/>
-              <w:ind w:firstLine="0"/>
-              <w:jc w:val="left"/>
-              <w:rPr>
-                <w:rFonts w:ascii="Consolas" w:cs="Consolas" w:eastAsia="Consolas" w:hAnsi="Consolas"/>
-                <w:color w:val="ffffff"/>
-                <w:shd w:fill="333333" w:val="clear"/>
-              </w:rPr>
-            </w:pPr>
-            <w:r>
-              <w:rPr>
-                <w:rFonts w:ascii="Consolas" w:cs="Consolas" w:eastAsia="Consolas" w:hAnsi="Consolas"/>
-                <w:color w:val="ffffff"/>
-                <w:shd w:fill="333333" w:val="clear"/>
-                <w:rtl w:val="0"/>
-              </w:rPr>
-              <w:t xml:space="preserve">    </w:t>
-              <w:tab/>
-              <w:t xml:space="preserve">ProxyPass / balancer://cluster1</w:t>
-            </w:r>
-          </w:p>
-          <w:p>
-            <w:pPr>
-              <w:widowControl w:val="0"/>
-              <w:pBdr>
-                <w:top w:space="0" w:sz="0" w:val="nil"/>
-                <w:left w:space="0" w:sz="0" w:val="nil"/>
-                <w:bottom w:space="0" w:sz="0" w:val="nil"/>
-                <w:right w:space="0" w:sz="0" w:val="nil"/>
-                <w:between w:space="0" w:sz="0" w:val="nil"/>
-              </w:pBdr>
-              <w:spacing w:line="276" w:lineRule="auto"/>
-              <w:ind w:firstLine="0"/>
-              <w:jc w:val="left"/>
-              <w:rPr>
-                <w:rFonts w:ascii="Consolas" w:cs="Consolas" w:eastAsia="Consolas" w:hAnsi="Consolas"/>
-                <w:color w:val="ffffff"/>
-                <w:shd w:fill="333333" w:val="clear"/>
-              </w:rPr>
-            </w:pPr>
-            <w:r>
-              <w:rPr>
-                <w:rFonts w:ascii="Consolas" w:cs="Consolas" w:eastAsia="Consolas" w:hAnsi="Consolas"/>
-                <w:color w:val="ffffff"/>
-                <w:shd w:fill="333333" w:val="clear"/>
-                <w:rtl w:val="0"/>
-              </w:rPr>
-              <w:t xml:space="preserve">        ProxyPassReverse / balancer://cluster1</w:t>
-            </w:r>
-          </w:p>
-          <w:p>
-            <w:pPr>
-              <w:widowControl w:val="0"/>
-              <w:pBdr>
-                <w:top w:space="0" w:sz="0" w:val="nil"/>
-                <w:left w:space="0" w:sz="0" w:val="nil"/>
-                <w:bottom w:space="0" w:sz="0" w:val="nil"/>
-                <w:right w:space="0" w:sz="0" w:val="nil"/>
-                <w:between w:space="0" w:sz="0" w:val="nil"/>
-              </w:pBdr>
-              <w:spacing w:line="276" w:lineRule="auto"/>
-              <w:ind w:firstLine="0"/>
-              <w:jc w:val="left"/>
-              <w:rPr>
-                <w:rFonts w:ascii="Consolas" w:cs="Consolas" w:eastAsia="Consolas" w:hAnsi="Consolas"/>
-                <w:color w:val="ffffff"/>
-                <w:shd w:fill="333333" w:val="clear"/>
-              </w:rPr>
-            </w:pPr>
-            <w:r>
-              <w:rPr>
-                <w:rFonts w:ascii="Consolas" w:cs="Consolas" w:eastAsia="Consolas" w:hAnsi="Consolas"/>
-                <w:color w:val="ffffff"/>
-                <w:shd w:fill="333333" w:val="clear"/>
-                <w:rtl w:val="0"/>
-              </w:rPr>
-              <w:t xml:space="preserve">&lt;/VirtualHost&gt;</w:t>
-            </w:r>
-          </w:p>
-          <w:p>
-            <w:pPr>
-              <w:widowControl w:val="0"/>
-              <w:pBdr>
-                <w:top w:space="0" w:sz="0" w:val="nil"/>
-                <w:left w:space="0" w:sz="0" w:val="nil"/>
-                <w:bottom w:space="0" w:sz="0" w:val="nil"/>
-                <w:right w:space="0" w:sz="0" w:val="nil"/>
-                <w:between w:space="0" w:sz="0" w:val="nil"/>
-              </w:pBdr>
-              <w:spacing w:line="276" w:lineRule="auto"/>
-              <w:ind w:firstLine="0"/>
-              <w:jc w:val="left"/>
-              <w:rPr>
-                <w:rFonts w:ascii="Consolas" w:cs="Consolas" w:eastAsia="Consolas" w:hAnsi="Consolas"/>
-                <w:color w:val="ffffff"/>
-                <w:shd w:fill="333333" w:val="clear"/>
-              </w:rPr>
-            </w:pPr>
-            <w:r>
-              <w:rPr>
-                <w:rFonts w:ascii="Consolas" w:cs="Consolas" w:eastAsia="Consolas" w:hAnsi="Consolas"/>
-                <w:color w:val="ffffff"/>
-                <w:shd w:fill="333333" w:val="clear"/>
-                <w:rtl w:val="0"/>
-              </w:rPr>
-              <w:t xml:space="preserve">//Guardamos el archivo con ctrl + c y :wq</w:t>
-            </w:r>
-          </w:p>
-          <w:p>
-            <w:pPr>
-              <w:widowControl w:val="0"/>
-              <w:pBdr>
-                <w:top w:space="0" w:sz="0" w:val="nil"/>
-                <w:left w:space="0" w:sz="0" w:val="nil"/>
-                <w:bottom w:space="0" w:sz="0" w:val="nil"/>
-                <w:right w:space="0" w:sz="0" w:val="nil"/>
-                <w:between w:space="0" w:sz="0" w:val="nil"/>
-              </w:pBdr>
-              <w:spacing w:line="276" w:lineRule="auto"/>
-              <w:ind w:firstLine="0"/>
-              <w:jc w:val="left"/>
-              <w:rPr>
-                <w:rFonts w:ascii="Consolas" w:cs="Consolas" w:eastAsia="Consolas" w:hAnsi="Consolas"/>
-                <w:color w:val="ffffff"/>
-                <w:shd w:fill="333333" w:val="clear"/>
-              </w:rPr>
-            </w:pPr>
-            <w:r>
-              <w:rPr>
-                <w:rFonts w:ascii="Consolas" w:cs="Consolas" w:eastAsia="Consolas" w:hAnsi="Consolas"/>
-                <w:color w:val="ffffff"/>
-                <w:shd w:fill="333333" w:val="clear"/>
-                <w:rtl w:val="0"/>
-              </w:rPr>
-              <w:t xml:space="preserve">//Reiniciamos el servicio http</w:t>
-            </w:r>
-          </w:p>
-          <w:p>
-            <w:pPr>
-              <w:widowControl w:val="0"/>
-              <w:pBdr>
-                <w:top w:space="0" w:sz="0" w:val="nil"/>
-                <w:left w:space="0" w:sz="0" w:val="nil"/>
-                <w:bottom w:space="0" w:sz="0" w:val="nil"/>
-                <w:right w:space="0" w:sz="0" w:val="nil"/>
-                <w:between w:space="0" w:sz="0" w:val="nil"/>
-              </w:pBdr>
-              <w:spacing w:line="276" w:lineRule="auto"/>
-              <w:ind w:firstLine="0"/>
-              <w:jc w:val="left"/>
-              <w:rPr>
-                <w:rFonts w:ascii="Consolas" w:cs="Consolas" w:eastAsia="Consolas" w:hAnsi="Consolas"/>
-                <w:color w:val="ffffff"/>
-                <w:shd w:fill="333333" w:val="clear"/>
-              </w:rPr>
-            </w:pPr>
-            <w:r>
-              <w:rPr>
-                <w:rFonts w:ascii="Consolas" w:cs="Consolas" w:eastAsia="Consolas" w:hAnsi="Consolas"/>
-                <w:color w:val="ffffff"/>
-                <w:shd w:fill="333333" w:val="clear"/>
-                <w:rtl w:val="0"/>
-              </w:rPr>
-              <w:t xml:space="preserve">#systemctl restart httpd</w:t>
-            </w:r>
-          </w:p>
-          <w:p>
-            <w:pPr>
-              <w:widowControl w:val="0"/>
-              <w:pBdr>
-                <w:top w:space="0" w:sz="0" w:val="nil"/>
-                <w:left w:space="0" w:sz="0" w:val="nil"/>
-                <w:bottom w:space="0" w:sz="0" w:val="nil"/>
-                <w:right w:space="0" w:sz="0" w:val="nil"/>
-                <w:between w:space="0" w:sz="0" w:val="nil"/>
-              </w:pBdr>
-              <w:spacing w:line="276" w:lineRule="auto"/>
-              <w:ind w:firstLine="0"/>
-              <w:jc w:val="left"/>
-              <w:rPr>
-                <w:rFonts w:ascii="Consolas" w:cs="Consolas" w:eastAsia="Consolas" w:hAnsi="Consolas"/>
-                <w:color w:val="ffffff"/>
-                <w:shd w:fill="333333" w:val="clear"/>
-              </w:rPr>
-            </w:pPr>
-            <w:r>
-              <w:rPr>
-                <w:rtl w:val="0"/>
-              </w:rPr>
-            </w:r>
-          </w:p>
-          <w:p>
-            <w:pPr>
-              <w:widowControl w:val="0"/>
-              <w:pBdr>
-                <w:top w:space="0" w:sz="0" w:val="nil"/>
-                <w:left w:space="0" w:sz="0" w:val="nil"/>
-                <w:bottom w:space="0" w:sz="0" w:val="nil"/>
-                <w:right w:space="0" w:sz="0" w:val="nil"/>
-                <w:between w:space="0" w:sz="0" w:val="nil"/>
-              </w:pBdr>
-              <w:spacing w:line="276" w:lineRule="auto"/>
-              <w:ind w:firstLine="0"/>
-              <w:jc w:val="left"/>
-              <w:rPr>
-                <w:rFonts w:ascii="Consolas" w:cs="Consolas" w:eastAsia="Consolas" w:hAnsi="Consolas"/>
-                <w:color w:val="ffffff"/>
-                <w:shd w:fill="333333" w:val="clear"/>
-              </w:rPr>
-            </w:pPr>
-            <w:r>
-              <w:rPr>
-                <w:rFonts w:ascii="Consolas" w:cs="Consolas" w:eastAsia="Consolas" w:hAnsi="Consolas"/>
-                <w:color w:val="ffffff"/>
-                <w:shd w:fill="333333" w:val="clear"/>
-                <w:rtl w:val="0"/>
-              </w:rPr>
-              <w:t xml:space="preserve">//En la configuración explicamos la variación respecto a los balanceadores, el balanceador resuelve las peticiones manteniendo el equilibro por número de peticiones y el balanceador 2 resuelve las peticiones respecto al tráfico </w:t>
-            </w:r>
-          </w:p>
-          <w:p>
-            <w:pPr>
-              <w:widowControl w:val="0"/>
-              <w:pBdr>
-                <w:top w:space="0" w:sz="0" w:val="nil"/>
-                <w:left w:space="0" w:sz="0" w:val="nil"/>
-                <w:bottom w:space="0" w:sz="0" w:val="nil"/>
-                <w:right w:space="0" w:sz="0" w:val="nil"/>
-                <w:between w:space="0" w:sz="0" w:val="nil"/>
-              </w:pBdr>
-              <w:spacing w:line="276" w:lineRule="auto"/>
-              <w:ind w:firstLine="0"/>
-              <w:jc w:val="left"/>
-              <w:rPr>
-                <w:rFonts w:ascii="Consolas" w:cs="Consolas" w:eastAsia="Consolas" w:hAnsi="Consolas"/>
-                <w:color w:val="ffffff"/>
-                <w:shd w:fill="333333" w:val="clear"/>
-              </w:rPr>
-            </w:pPr>
-            <w:r>
-              <w:rPr>
-                <w:rtl w:val="0"/>
-              </w:rPr>
-            </w:r>
-          </w:p>
-          <w:p>
-            <w:pPr>
-              <w:widowControl w:val="0"/>
-              <w:pBdr>
-                <w:top w:space="0" w:sz="0" w:val="nil"/>
-                <w:left w:space="0" w:sz="0" w:val="nil"/>
-                <w:bottom w:space="0" w:sz="0" w:val="nil"/>
-                <w:right w:space="0" w:sz="0" w:val="nil"/>
-                <w:between w:space="0" w:sz="0" w:val="nil"/>
-              </w:pBdr>
-              <w:spacing w:line="276" w:lineRule="auto"/>
-              <w:ind w:firstLine="0"/>
-              <w:jc w:val="left"/>
-              <w:rPr>
-                <w:rFonts w:ascii="Consolas" w:cs="Consolas" w:eastAsia="Consolas" w:hAnsi="Consolas"/>
-                <w:color w:val="ffffff"/>
-                <w:shd w:fill="333333" w:val="clear"/>
-              </w:rPr>
-            </w:pPr>
-            <w:r>
-              <w:rPr>
-                <w:rtl w:val="0"/>
-              </w:rPr>
-            </w:r>
-          </w:p>
-        </w:tc>
-      </w:tr>
-    </w:tbl>
-    <w:p>
-      <w:pPr>
-        <w:tabs>
-          <w:tab w:val="center" w:pos="1810"/>
-          <w:tab w:val="center" w:pos="2654"/>
-        </w:tabs>
-        <w:ind w:firstLine="0"/>
-        <w:rPr/>
-      </w:pPr>
-      <w:r>
-        <w:rPr>
-          <w:rtl w:val="0"/>
-        </w:rPr>
-      </w:r>
-    </w:p>
-    <w:p>
-      <w:pPr>
-        <w:tabs>
-          <w:tab w:val="center" w:pos="1810"/>
-          <w:tab w:val="center" w:pos="2654"/>
-        </w:tabs>
-        <w:ind w:firstLine="0"/>
-        <w:rPr/>
-      </w:pPr>
-      <w:r>
-        <w:rPr>
-          <w:rtl w:val="0"/>
-        </w:rPr>
-      </w:r>
-    </w:p>
-    <w:p>
-      <w:pPr>
-        <w:rPr/>
-      </w:pPr>
-      <w:r>
-        <w:rPr>
-          <w:rtl w:val="0"/>
-        </w:rPr>
-      </w:r>
-    </w:p>
-    <w:p>
-      <w:pPr>
-        <w:ind w:firstLine="0"/>
-        <w:rPr/>
-      </w:pPr>
-      <w:r>
-        <w:rPr>
-          <w:rtl w:val="0"/>
-        </w:rPr>
-        <w:t xml:space="preserve">Instalación y configuración de las máquinas 1 y 2. La configuración para estos dos servidores es igual, pues son los que alojan el servicio web. Sin embargo, estos servicios web son diferentes pero se pueden configurar a gusto de cada desarrollador. </w:t>
-      </w:r>
-    </w:p>
-    <w:p>
-      <w:pPr>
-        <w:ind w:firstLine="0"/>
-        <w:rPr/>
-      </w:pPr>
-      <w:r>
-        <w:rPr>
-          <w:rtl w:val="0"/>
-        </w:rPr>
-      </w:r>
-    </w:p>
-    <w:tbl>
-      <w:tblPr>
-        <w:tblStyle w:val="Table2"/>
         <w:tblW w:w="5146.0" w:type="dxa"/>
         <w:jc w:val="left"/>
         <w:tblInd w:w="0.0" w:type="dxa"/>
@@ -4303,16 +2708,16 @@
           <wp:inline distB="114300" distT="114300" distL="114300" distR="114300">
             <wp:extent cx="3022838" cy="3384168"/>
             <wp:effectExtent b="0" l="0" r="0" t="0"/>
-            <wp:docPr id="30" name="image3.png"/>
+            <wp:docPr id="30" name="image4.png"/>
             <a:graphic>
               <a:graphicData uri="http://schemas.openxmlformats.org/drawingml/2006/picture">
                 <pic:pic>
                   <pic:nvPicPr>
-                    <pic:cNvPr id="0" name="image3.png"/>
+                    <pic:cNvPr id="0" name="image4.png"/>
                     <pic:cNvPicPr preferRelativeResize="0"/>
                   </pic:nvPicPr>
                   <pic:blipFill>
-                    <a:blip r:embed="rId21"/>
+                    <a:blip r:embed="rId23"/>
                     <a:srcRect b="0" l="0" r="0" t="0"/>
                     <a:stretch>
                       <a:fillRect/>
@@ -4405,16 +2810,16 @@
           <wp:inline distB="114300" distT="114300" distL="114300" distR="114300">
             <wp:extent cx="3301762" cy="2111592"/>
             <wp:effectExtent b="0" l="0" r="0" t="0"/>
-            <wp:docPr id="29" name="image8.png"/>
+            <wp:docPr id="29" name="image9.png"/>
             <a:graphic>
               <a:graphicData uri="http://schemas.openxmlformats.org/drawingml/2006/picture">
                 <pic:pic>
                   <pic:nvPicPr>
-                    <pic:cNvPr id="0" name="image8.png"/>
+                    <pic:cNvPr id="0" name="image9.png"/>
                     <pic:cNvPicPr preferRelativeResize="0"/>
                   </pic:nvPicPr>
                   <pic:blipFill>
-                    <a:blip r:embed="rId22"/>
+                    <a:blip r:embed="rId24"/>
                     <a:srcRect b="0" l="0" r="0" t="0"/>
                     <a:stretch>
                       <a:fillRect/>
@@ -4515,16 +2920,16 @@
           <wp:inline distB="114300" distT="114300" distL="114300" distR="114300">
             <wp:extent cx="3267075" cy="2514600"/>
             <wp:effectExtent b="0" l="0" r="0" t="0"/>
-            <wp:docPr id="31" name="image9.png"/>
+            <wp:docPr id="31" name="image6.png"/>
             <a:graphic>
               <a:graphicData uri="http://schemas.openxmlformats.org/drawingml/2006/picture">
                 <pic:pic>
                   <pic:nvPicPr>
-                    <pic:cNvPr id="0" name="image9.png"/>
+                    <pic:cNvPr id="0" name="image6.png"/>
                     <pic:cNvPicPr preferRelativeResize="0"/>
                   </pic:nvPicPr>
                   <pic:blipFill>
-                    <a:blip r:embed="rId23"/>
+                    <a:blip r:embed="rId25"/>
                     <a:srcRect b="0" l="0" r="0" t="0"/>
                     <a:stretch>
                       <a:fillRect/>
@@ -4647,16 +3052,16 @@
           <wp:inline distB="114300" distT="114300" distL="114300" distR="114300">
             <wp:extent cx="3146743" cy="2798124"/>
             <wp:effectExtent b="0" l="0" r="0" t="0"/>
-            <wp:docPr id="32" name="image7.png"/>
+            <wp:docPr id="32" name="image2.png"/>
             <a:graphic>
               <a:graphicData uri="http://schemas.openxmlformats.org/drawingml/2006/picture">
                 <pic:pic>
                   <pic:nvPicPr>
-                    <pic:cNvPr id="0" name="image7.png"/>
+                    <pic:cNvPr id="0" name="image2.png"/>
                     <pic:cNvPicPr preferRelativeResize="0"/>
                   </pic:nvPicPr>
                   <pic:blipFill>
-                    <a:blip r:embed="rId24"/>
+                    <a:blip r:embed="rId26"/>
                     <a:srcRect b="0" l="0" r="0" t="0"/>
                     <a:stretch>
                       <a:fillRect/>
@@ -4737,16 +3142,16 @@
           <wp:inline distB="114300" distT="114300" distL="114300" distR="114300">
             <wp:extent cx="3073588" cy="2619315"/>
             <wp:effectExtent b="0" l="0" r="0" t="0"/>
-            <wp:docPr id="33" name="image1.png"/>
+            <wp:docPr id="33" name="image5.png"/>
             <a:graphic>
               <a:graphicData uri="http://schemas.openxmlformats.org/drawingml/2006/picture">
                 <pic:pic>
                   <pic:nvPicPr>
-                    <pic:cNvPr id="0" name="image1.png"/>
+                    <pic:cNvPr id="0" name="image5.png"/>
                     <pic:cNvPicPr preferRelativeResize="0"/>
                   </pic:nvPicPr>
                   <pic:blipFill>
-                    <a:blip r:embed="rId25"/>
+                    <a:blip r:embed="rId27"/>
                     <a:srcRect b="0" l="0" r="0" t="0"/>
                     <a:stretch>
                       <a:fillRect/>
@@ -4932,6 +3337,49 @@
           <w:right w:space="0" w:sz="0" w:val="nil"/>
           <w:between w:space="0" w:sz="0" w:val="nil"/>
         </w:pBdr>
+        <w:ind w:left="360" w:firstLine="0"/>
+        <w:rPr/>
+      </w:pPr>
+      <w:r>
+        <w:rPr>
+          <w:rtl w:val="0"/>
+        </w:rPr>
+      </w:r>
+    </w:p>
+    <w:p>
+      <w:pPr>
+        <w:numPr>
+          <w:ilvl w:val="0"/>
+          <w:numId w:val="1"/>
+        </w:numPr>
+        <w:pBdr>
+          <w:top w:space="0" w:sz="0" w:val="nil"/>
+          <w:left w:space="0" w:sz="0" w:val="nil"/>
+          <w:bottom w:space="0" w:sz="0" w:val="nil"/>
+          <w:right w:space="0" w:sz="0" w:val="nil"/>
+          <w:between w:space="0" w:sz="0" w:val="nil"/>
+        </w:pBdr>
+        <w:ind w:left="360" w:hanging="360"/>
+        <w:rPr>
+          <w:u w:val="none"/>
+        </w:rPr>
+      </w:pPr>
+      <w:r>
+        <w:rPr>
+          <w:rtl w:val="0"/>
+        </w:rPr>
+        <w:t xml:space="preserve">Con las pruebas realizadas se puede evidenciar que el balanceador falla en gran medida en las 500 solicitudes ,entonces se concluye que este algoritmo no es muy efectivo.</w:t>
+      </w:r>
+    </w:p>
+    <w:p>
+      <w:pPr>
+        <w:pBdr>
+          <w:top w:space="0" w:sz="0" w:val="nil"/>
+          <w:left w:space="0" w:sz="0" w:val="nil"/>
+          <w:bottom w:space="0" w:sz="0" w:val="nil"/>
+          <w:right w:space="0" w:sz="0" w:val="nil"/>
+          <w:between w:space="0" w:sz="0" w:val="nil"/>
+        </w:pBdr>
         <w:ind w:left="0" w:firstLine="0"/>
         <w:rPr/>
       </w:pPr>
@@ -5004,9 +3452,9 @@
         <w:rPr>
           <w:rtl w:val="0"/>
         </w:rPr>
-        <w:t xml:space="preserve">[1] NGINX, Inc. (2021, 26 enero). What Is Load Balancing? How Load Balancers Work. NGINX. Recuperado 6 de noviembre de 2021, de </w:t>
-      </w:r>
-      <w:hyperlink r:id="rId26">
+        <w:t xml:space="preserve">[1] NGINX, Inc. (2021, 26 enero). What Is Load Balancing? How Load Balancers Work. NGINX. Recuperado 17 de mayo de 2022, de </w:t>
+      </w:r>
+      <w:hyperlink r:id="rId28">
         <w:r>
           <w:rPr>
             <w:color w:val="1155cc"/>
@@ -5042,9 +3490,9 @@
         <w:rPr>
           <w:rtl w:val="0"/>
         </w:rPr>
-        <w:t xml:space="preserve">[2] The Apache Software Foundation. (s. f.). mod_proxy_balancer - Apache HTTP Server Version 2.4. Apache. Recuperado 6 de noviembre de 2021, de </w:t>
-      </w:r>
-      <w:hyperlink r:id="rId27">
+        <w:t xml:space="preserve">[2] The Apache Software Foundation. (s. f.). mod_proxy_balancer - Apache HTTP Server Version 2.4. Apache. Recuperado 17 de mayo de 2022,, de </w:t>
+      </w:r>
+      <w:hyperlink r:id="rId29">
         <w:r>
           <w:rPr>
             <w:color w:val="1155cc"/>
@@ -5082,9 +3530,9 @@
         </w:rPr>
         <w:t xml:space="preserve">[3] </w:t>
         <w:tab/>
-        <w:t xml:space="preserve">Citrix, Inc. (s. f.). What is a Virtual Machine and How Does it Work? - Citrix Mexico. Citrix.com. Recuperado 6 de noviembre de 2021, de </w:t>
-      </w:r>
-      <w:hyperlink r:id="rId28">
+        <w:t xml:space="preserve">Citrix, Inc. (s. f.). What is a Virtual Machine and How Does it Work? - Citrix Mexico. Citrix.com. Recuperado 17 de mayo de 2022,, de </w:t>
+      </w:r>
+      <w:hyperlink r:id="rId30">
         <w:r>
           <w:rPr>
             <w:color w:val="1155cc"/>
@@ -5120,9 +3568,9 @@
         <w:rPr>
           <w:rtl w:val="0"/>
         </w:rPr>
-        <w:t xml:space="preserve">[4] About the Editorial Staff. (s. f.). What is Apache? - What is a Web Server? WPBeginner. Recuperado 6 de noviembre de 2021, de </w:t>
-      </w:r>
-      <w:hyperlink r:id="rId29">
+        <w:t xml:space="preserve">[4] About the Editorial Staff. (s. f.). What is Apache? - What is a Web Server? WPBeginner. Recuperado 17 de mayo de 2022,, de </w:t>
+      </w:r>
+      <w:hyperlink r:id="rId31">
         <w:r>
           <w:rPr>
             <w:color w:val="1155cc"/>
@@ -5158,9 +3606,9 @@
         <w:rPr>
           <w:rtl w:val="0"/>
         </w:rPr>
-        <w:t xml:space="preserve">[5] GCFGlobal. (s. f.). Informática Básica: ¿Qué es un computador? GCFGlobal.org. Recuperado 6 de noviembre de 2021, de </w:t>
-      </w:r>
-      <w:hyperlink r:id="rId30">
+        <w:t xml:space="preserve">[5] GCFGlobal. (s. f.). Informática Básica: ¿Qué es un computador? GCFGlobal.org. Recuperado 17 de mayo de 2022,, de </w:t>
+      </w:r>
+      <w:hyperlink r:id="rId32">
         <w:r>
           <w:rPr>
             <w:color w:val="1155cc"/>
@@ -5196,9 +3644,9 @@
         <w:rPr>
           <w:rtl w:val="0"/>
         </w:rPr>
-        <w:t xml:space="preserve">[6] Fernández, Y. (2020, 1 junio). VirtualBox: qué es y cómo usarlo para crear una máquina virtual con Windows u otro sistema operativo. Xataka. Recuperado 6 de noviembre de 2021, de </w:t>
-      </w:r>
-      <w:hyperlink r:id="rId31">
+        <w:t xml:space="preserve">[6] Fernández, Y. (2020, 1 junio). VirtualBox: qué es y cómo usarlo para crear una máquina virtual con Windows u otro sistema operativo. Xataka. Recuperado 17 de mayo de 2022,, de </w:t>
+      </w:r>
+      <w:hyperlink r:id="rId33">
         <w:r>
           <w:rPr>
             <w:color w:val="1155cc"/>
@@ -5234,9 +3682,9 @@
         <w:rPr>
           <w:rtl w:val="0"/>
         </w:rPr>
-        <w:t xml:space="preserve">[7] Ionos. (2020, 30 enero). ¿Qué es CentOS? Versiones CentOS y requisitos del sistema. IONOS Digitalguide. Recuperado 6 de noviembre de 2021, de </w:t>
-      </w:r>
-      <w:hyperlink r:id="rId32">
+        <w:t xml:space="preserve">[7] Ionos. (2020, 30 enero). ¿Qué es CentOS? Versiones CentOS y requisitos del sistema. IONOS Digitalguide. Recuperado 17 de mayo de 2022, de </w:t>
+      </w:r>
+      <w:hyperlink r:id="rId34">
         <w:r>
           <w:rPr>
             <w:color w:val="1155cc"/>
@@ -5272,9 +3720,9 @@
         <w:rPr>
           <w:rtl w:val="0"/>
         </w:rPr>
-        <w:t xml:space="preserve">[8] An overview of HTTP - HTTP | MDN. (s. f.). MDN Web Docs. Recuperado 6 de noviembre de 2021, de </w:t>
-      </w:r>
-      <w:hyperlink r:id="rId33">
+        <w:t xml:space="preserve">[8] An overview of HTTP - HTTP | MDN. (s. f.). MDN Web Docs. Recuperado 17 de mayo de 2022,, de </w:t>
+      </w:r>
+      <w:hyperlink r:id="rId35">
         <w:r>
           <w:rPr>
             <w:color w:val="1155cc"/>
@@ -5310,9 +3758,9 @@
         <w:rPr>
           <w:rtl w:val="0"/>
         </w:rPr>
-        <w:t xml:space="preserve">[9] What is a web server? - Learn web development | MDN. (s. f.). MDN Web Docs. Recuperado 6 de noviembre de 2021, de </w:t>
-      </w:r>
-      <w:hyperlink r:id="rId34">
+        <w:t xml:space="preserve">[9] What is a web server? - Learn web development | MDN. (s. f.). MDN Web Docs. Recuperado 17 de mayo de 2022,, de </w:t>
+      </w:r>
+      <w:hyperlink r:id="rId36">
         <w:r>
           <w:rPr>
             <w:color w:val="1155cc"/>
@@ -7239,19 +5687,6 @@
       </w:tblCellMar>
     </w:tblPr>
   </w:style>
-  <w:style w:type="table" w:styleId="Table2">
-    <w:basedOn w:val="TableNormal"/>
-    <w:tblPr>
-      <w:tblStyleRowBandSize w:val="1"/>
-      <w:tblStyleColBandSize w:val="1"/>
-      <w:tblCellMar>
-        <w:top w:w="100.0" w:type="dxa"/>
-        <w:left w:w="100.0" w:type="dxa"/>
-        <w:bottom w:w="100.0" w:type="dxa"/>
-        <w:right w:w="100.0" w:type="dxa"/>
-      </w:tblCellMar>
-    </w:tblPr>
-  </w:style>
 </w:styles>
 </file>
 
@@ -7577,7 +6012,7 @@
 
 <file path=customXML/item1.xml><?xml version="1.0" encoding="utf-8"?>
 <go:gDocsCustomXmlDataStorage xmlns:go="http://customooxmlschemas.google.com/" xmlns:r="http://schemas.openxmlformats.org/officeDocument/2006/relationships">
-  <go:docsCustomData xmlns:go="http://customooxmlschemas.google.com/" roundtripDataSignature="AMtx7mhL8KJl+RgxTF881oa0fKSgW/f4Sg==">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</go:docsCustomData>
+  <go:docsCustomData xmlns:go="http://customooxmlschemas.google.com/" roundtripDataSignature="AMtx7mhL8KJl+RgxTF881oa0fKSgW/f4Sg==">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</go:docsCustomData>
 </go:gDocsCustomXmlDataStorage>
 </file>
 
